--- a/Zombie Code.docx
+++ b/Zombie Code.docx
@@ -3897,1222 +3897,1480 @@
           <w:szCs w:val="21"/>
         </w:rPr>
       </w:pPr>
+    </w:p>
+    <w:p>
+      <w:pPr>
+        <w:shd w:val="clear" w:color="auto" w:fill="FFFFFF"/>
+        <w:spacing w:after="0" w:line="285" w:lineRule="atLeast"/>
+        <w:ind w:left="720"/>
+        <w:rPr>
+          <w:rFonts w:ascii="Consolas" w:eastAsia="Times New Roman" w:hAnsi="Consolas" w:cs="Times New Roman"/>
+          <w:color w:val="000000"/>
+          <w:sz w:val="21"/>
+          <w:szCs w:val="21"/>
+        </w:rPr>
+      </w:pPr>
+      <w:r>
+        <w:rPr>
+          <w:rFonts w:ascii="Consolas" w:eastAsia="Times New Roman" w:hAnsi="Consolas" w:cs="Times New Roman"/>
+          <w:color w:val="000000"/>
+          <w:sz w:val="21"/>
+          <w:szCs w:val="21"/>
+        </w:rPr>
+        <w:t xml:space="preserve">    </w:t>
+      </w:r>
+      <w:proofErr w:type="spellStart"/>
+      <w:r>
+        <w:rPr>
+          <w:rFonts w:ascii="Consolas" w:eastAsia="Times New Roman" w:hAnsi="Consolas" w:cs="Times New Roman"/>
+          <w:color w:val="000000"/>
+          <w:sz w:val="21"/>
+          <w:szCs w:val="21"/>
+        </w:rPr>
+        <w:t>var</w:t>
+      </w:r>
+      <w:proofErr w:type="spellEnd"/>
+      <w:r>
+        <w:rPr>
+          <w:rFonts w:ascii="Consolas" w:eastAsia="Times New Roman" w:hAnsi="Consolas" w:cs="Times New Roman"/>
+          <w:color w:val="000000"/>
+          <w:sz w:val="21"/>
+          <w:szCs w:val="21"/>
+        </w:rPr>
+        <w:t xml:space="preserve"> smart = </w:t>
+      </w:r>
+      <w:proofErr w:type="gramStart"/>
+      <w:r>
+        <w:rPr>
+          <w:rFonts w:ascii="Consolas" w:eastAsia="Times New Roman" w:hAnsi="Consolas" w:cs="Times New Roman"/>
+          <w:color w:val="000000"/>
+          <w:sz w:val="21"/>
+          <w:szCs w:val="21"/>
+        </w:rPr>
+        <w:t>prompt(</w:t>
+      </w:r>
+      <w:proofErr w:type="gramEnd"/>
+      <w:r>
+        <w:rPr>
+          <w:rFonts w:ascii="Consolas" w:eastAsia="Times New Roman" w:hAnsi="Consolas" w:cs="Times New Roman"/>
+          <w:color w:val="000000"/>
+          <w:sz w:val="21"/>
+          <w:szCs w:val="21"/>
+        </w:rPr>
+        <w:t>"Are you smart?").</w:t>
+      </w:r>
+      <w:proofErr w:type="spellStart"/>
+      <w:r>
+        <w:rPr>
+          <w:rFonts w:ascii="Consolas" w:eastAsia="Times New Roman" w:hAnsi="Consolas" w:cs="Times New Roman"/>
+          <w:color w:val="000000"/>
+          <w:sz w:val="21"/>
+          <w:szCs w:val="21"/>
+        </w:rPr>
+        <w:t>toUpperCase</w:t>
+      </w:r>
+      <w:proofErr w:type="spellEnd"/>
+      <w:r>
+        <w:rPr>
+          <w:rFonts w:ascii="Consolas" w:eastAsia="Times New Roman" w:hAnsi="Consolas" w:cs="Times New Roman"/>
+          <w:color w:val="000000"/>
+          <w:sz w:val="21"/>
+          <w:szCs w:val="21"/>
+        </w:rPr>
+        <w:t>();</w:t>
+      </w:r>
+    </w:p>
+    <w:p>
+      <w:pPr>
+        <w:shd w:val="clear" w:color="auto" w:fill="FFFFFF"/>
+        <w:spacing w:after="0" w:line="285" w:lineRule="atLeast"/>
+        <w:ind w:left="720"/>
+        <w:rPr>
+          <w:rFonts w:ascii="Consolas" w:eastAsia="Times New Roman" w:hAnsi="Consolas" w:cs="Times New Roman"/>
+          <w:color w:val="000000"/>
+          <w:sz w:val="21"/>
+          <w:szCs w:val="21"/>
+        </w:rPr>
+      </w:pPr>
+      <w:r>
+        <w:rPr>
+          <w:rFonts w:ascii="Consolas" w:eastAsia="Times New Roman" w:hAnsi="Consolas" w:cs="Times New Roman"/>
+          <w:color w:val="000000"/>
+          <w:sz w:val="21"/>
+          <w:szCs w:val="21"/>
+        </w:rPr>
+        <w:t xml:space="preserve">    </w:t>
+      </w:r>
+      <w:proofErr w:type="gramStart"/>
+      <w:r>
+        <w:rPr>
+          <w:rFonts w:ascii="Consolas" w:eastAsia="Times New Roman" w:hAnsi="Consolas" w:cs="Times New Roman"/>
+          <w:color w:val="000000"/>
+          <w:sz w:val="21"/>
+          <w:szCs w:val="21"/>
+        </w:rPr>
+        <w:t>if(</w:t>
+      </w:r>
+      <w:proofErr w:type="gramEnd"/>
+      <w:r>
+        <w:rPr>
+          <w:rFonts w:ascii="Consolas" w:eastAsia="Times New Roman" w:hAnsi="Consolas" w:cs="Times New Roman"/>
+          <w:color w:val="000000"/>
+          <w:sz w:val="21"/>
+          <w:szCs w:val="21"/>
+        </w:rPr>
+        <w:t>strong === 'YES' || smart === 'YES') {</w:t>
+      </w:r>
+    </w:p>
+    <w:p>
+      <w:pPr>
+        <w:shd w:val="clear" w:color="auto" w:fill="FFFFFF"/>
+        <w:spacing w:after="0" w:line="285" w:lineRule="atLeast"/>
+        <w:ind w:left="720"/>
+        <w:rPr>
+          <w:rFonts w:ascii="Consolas" w:eastAsia="Times New Roman" w:hAnsi="Consolas" w:cs="Times New Roman"/>
+          <w:color w:val="000000"/>
+          <w:sz w:val="21"/>
+          <w:szCs w:val="21"/>
+        </w:rPr>
+      </w:pPr>
+      <w:r>
+        <w:rPr>
+          <w:rFonts w:ascii="Consolas" w:eastAsia="Times New Roman" w:hAnsi="Consolas" w:cs="Times New Roman"/>
+          <w:color w:val="000000"/>
+          <w:sz w:val="21"/>
+          <w:szCs w:val="21"/>
+        </w:rPr>
+        <w:t xml:space="preserve">      </w:t>
+      </w:r>
+      <w:proofErr w:type="gramStart"/>
+      <w:r>
+        <w:rPr>
+          <w:rFonts w:ascii="Consolas" w:eastAsia="Times New Roman" w:hAnsi="Consolas" w:cs="Times New Roman"/>
+          <w:color w:val="000000"/>
+          <w:sz w:val="21"/>
+          <w:szCs w:val="21"/>
+        </w:rPr>
+        <w:t>console.log(</w:t>
+      </w:r>
+      <w:proofErr w:type="gramEnd"/>
+      <w:r>
+        <w:rPr>
+          <w:rFonts w:ascii="Consolas" w:eastAsia="Times New Roman" w:hAnsi="Consolas" w:cs="Times New Roman"/>
+          <w:color w:val="000000"/>
+          <w:sz w:val="21"/>
+          <w:szCs w:val="21"/>
+        </w:rPr>
+        <w:t>"You only need one of the two! You beat the troll--nice work!");</w:t>
+      </w:r>
+    </w:p>
+    <w:p>
+      <w:pPr>
+        <w:shd w:val="clear" w:color="auto" w:fill="FFFFFF"/>
+        <w:spacing w:after="0" w:line="285" w:lineRule="atLeast"/>
+        <w:ind w:left="720"/>
+        <w:rPr>
+          <w:rFonts w:ascii="Consolas" w:eastAsia="Times New Roman" w:hAnsi="Consolas" w:cs="Times New Roman"/>
+          <w:color w:val="000000"/>
+          <w:sz w:val="21"/>
+          <w:szCs w:val="21"/>
+        </w:rPr>
+      </w:pPr>
+      <w:r>
+        <w:rPr>
+          <w:rFonts w:ascii="Consolas" w:eastAsia="Times New Roman" w:hAnsi="Consolas" w:cs="Times New Roman"/>
+          <w:color w:val="000000"/>
+          <w:sz w:val="21"/>
+          <w:szCs w:val="21"/>
+        </w:rPr>
+        <w:t xml:space="preserve">    } else {</w:t>
+      </w:r>
+    </w:p>
+    <w:p>
+      <w:pPr>
+        <w:shd w:val="clear" w:color="auto" w:fill="FFFFFF"/>
+        <w:spacing w:after="0" w:line="285" w:lineRule="atLeast"/>
+        <w:ind w:left="720"/>
+        <w:rPr>
+          <w:rFonts w:ascii="Consolas" w:eastAsia="Times New Roman" w:hAnsi="Consolas" w:cs="Times New Roman"/>
+          <w:color w:val="000000"/>
+          <w:sz w:val="21"/>
+          <w:szCs w:val="21"/>
+        </w:rPr>
+      </w:pPr>
+      <w:r>
+        <w:rPr>
+          <w:rFonts w:ascii="Consolas" w:eastAsia="Times New Roman" w:hAnsi="Consolas" w:cs="Times New Roman"/>
+          <w:color w:val="000000"/>
+          <w:sz w:val="21"/>
+          <w:szCs w:val="21"/>
+        </w:rPr>
+        <w:t xml:space="preserve">      </w:t>
+      </w:r>
+      <w:proofErr w:type="gramStart"/>
+      <w:r>
+        <w:rPr>
+          <w:rFonts w:ascii="Consolas" w:eastAsia="Times New Roman" w:hAnsi="Consolas" w:cs="Times New Roman"/>
+          <w:color w:val="000000"/>
+          <w:sz w:val="21"/>
+          <w:szCs w:val="21"/>
+        </w:rPr>
+        <w:t>console.log(</w:t>
+      </w:r>
+      <w:proofErr w:type="gramEnd"/>
+      <w:r>
+        <w:rPr>
+          <w:rFonts w:ascii="Consolas" w:eastAsia="Times New Roman" w:hAnsi="Consolas" w:cs="Times New Roman"/>
+          <w:color w:val="000000"/>
+          <w:sz w:val="21"/>
+          <w:szCs w:val="21"/>
+        </w:rPr>
+        <w:t>"You're not strong OR smart? Well, if you were smarter, you probably wouldn't have tried to fight a troll. You lose!");</w:t>
+      </w:r>
+    </w:p>
+    <w:p>
+      <w:pPr>
+        <w:shd w:val="clear" w:color="auto" w:fill="FFFFFF"/>
+        <w:spacing w:after="0" w:line="285" w:lineRule="atLeast"/>
+        <w:ind w:left="720"/>
+        <w:rPr>
+          <w:rFonts w:ascii="Consolas" w:eastAsia="Times New Roman" w:hAnsi="Consolas" w:cs="Times New Roman"/>
+          <w:color w:val="000000"/>
+          <w:sz w:val="21"/>
+          <w:szCs w:val="21"/>
+        </w:rPr>
+      </w:pPr>
+      <w:r>
+        <w:rPr>
+          <w:rFonts w:ascii="Consolas" w:eastAsia="Times New Roman" w:hAnsi="Consolas" w:cs="Times New Roman"/>
+          <w:color w:val="000000"/>
+          <w:sz w:val="21"/>
+          <w:szCs w:val="21"/>
+        </w:rPr>
+        <w:t xml:space="preserve">    }</w:t>
+      </w:r>
+    </w:p>
+    <w:p>
+      <w:pPr>
+        <w:shd w:val="clear" w:color="auto" w:fill="FFFFFF"/>
+        <w:spacing w:after="0" w:line="285" w:lineRule="atLeast"/>
+        <w:ind w:left="720"/>
+        <w:rPr>
+          <w:rFonts w:ascii="Consolas" w:eastAsia="Times New Roman" w:hAnsi="Consolas" w:cs="Times New Roman"/>
+          <w:color w:val="000000"/>
+          <w:sz w:val="21"/>
+          <w:szCs w:val="21"/>
+        </w:rPr>
+      </w:pPr>
+      <w:r>
+        <w:rPr>
+          <w:rFonts w:ascii="Consolas" w:eastAsia="Times New Roman" w:hAnsi="Consolas" w:cs="Times New Roman"/>
+          <w:color w:val="000000"/>
+          <w:sz w:val="21"/>
+          <w:szCs w:val="21"/>
+        </w:rPr>
+        <w:t xml:space="preserve">    break;</w:t>
+      </w:r>
+    </w:p>
+    <w:p>
+      <w:pPr>
+        <w:shd w:val="clear" w:color="auto" w:fill="FFFFFF"/>
+        <w:spacing w:after="0" w:line="285" w:lineRule="atLeast"/>
+        <w:rPr>
+          <w:rFonts w:ascii="Consolas" w:eastAsia="Times New Roman" w:hAnsi="Consolas" w:cs="Times New Roman"/>
+          <w:color w:val="000000"/>
+          <w:sz w:val="21"/>
+          <w:szCs w:val="21"/>
+        </w:rPr>
+      </w:pPr>
+    </w:p>
+    <w:p>
+      <w:pPr>
+        <w:shd w:val="clear" w:color="auto" w:fill="FFFFFF"/>
+        <w:spacing w:after="0" w:line="285" w:lineRule="atLeast"/>
+        <w:rPr>
+          <w:rFonts w:ascii="Consolas" w:eastAsia="Times New Roman" w:hAnsi="Consolas" w:cs="Times New Roman"/>
+          <w:color w:val="000000"/>
+          <w:sz w:val="21"/>
+          <w:szCs w:val="21"/>
+        </w:rPr>
+      </w:pPr>
+    </w:p>
+    <w:p>
+      <w:pPr>
+        <w:shd w:val="clear" w:color="auto" w:fill="FFFFFF"/>
+        <w:spacing w:after="0" w:line="285" w:lineRule="atLeast"/>
+        <w:rPr>
+          <w:rFonts w:ascii="Consolas" w:eastAsia="Times New Roman" w:hAnsi="Consolas" w:cs="Times New Roman"/>
+          <w:color w:val="000000"/>
+          <w:sz w:val="21"/>
+          <w:szCs w:val="21"/>
+        </w:rPr>
+      </w:pPr>
+    </w:p>
+    <w:p>
+      <w:pPr>
+        <w:shd w:val="clear" w:color="auto" w:fill="FFFFFF"/>
+        <w:spacing w:after="0" w:line="285" w:lineRule="atLeast"/>
+        <w:rPr>
+          <w:rFonts w:ascii="Consolas" w:eastAsia="Times New Roman" w:hAnsi="Consolas" w:cs="Times New Roman"/>
+          <w:color w:val="000000"/>
+          <w:sz w:val="21"/>
+          <w:szCs w:val="21"/>
+        </w:rPr>
+      </w:pPr>
+      <w:r>
+        <w:rPr>
+          <w:rFonts w:ascii="Consolas" w:eastAsia="Times New Roman" w:hAnsi="Consolas" w:cs="Times New Roman"/>
+          <w:color w:val="000000"/>
+          <w:sz w:val="21"/>
+          <w:szCs w:val="21"/>
+        </w:rPr>
+        <w:lastRenderedPageBreak/>
+        <w:t xml:space="preserve">  case 'PAY':</w:t>
+      </w:r>
+    </w:p>
+    <w:p>
+      <w:pPr>
+        <w:shd w:val="clear" w:color="auto" w:fill="FFFFFF"/>
+        <w:spacing w:after="0" w:line="285" w:lineRule="atLeast"/>
+        <w:rPr>
+          <w:rFonts w:ascii="Consolas" w:eastAsia="Times New Roman" w:hAnsi="Consolas" w:cs="Times New Roman"/>
+          <w:color w:val="000000"/>
+          <w:sz w:val="21"/>
+          <w:szCs w:val="21"/>
+        </w:rPr>
+      </w:pPr>
+      <w:r>
+        <w:rPr>
+          <w:rFonts w:ascii="Consolas" w:eastAsia="Times New Roman" w:hAnsi="Consolas" w:cs="Times New Roman"/>
+          <w:color w:val="000000"/>
+          <w:sz w:val="21"/>
+          <w:szCs w:val="21"/>
+        </w:rPr>
+        <w:t xml:space="preserve">    </w:t>
+      </w:r>
+      <w:proofErr w:type="spellStart"/>
+      <w:r>
+        <w:rPr>
+          <w:rFonts w:ascii="Consolas" w:eastAsia="Times New Roman" w:hAnsi="Consolas" w:cs="Times New Roman"/>
+          <w:color w:val="000000"/>
+          <w:sz w:val="21"/>
+          <w:szCs w:val="21"/>
+        </w:rPr>
+        <w:t>var</w:t>
+      </w:r>
+      <w:proofErr w:type="spellEnd"/>
+      <w:r>
+        <w:rPr>
+          <w:rFonts w:ascii="Consolas" w:eastAsia="Times New Roman" w:hAnsi="Consolas" w:cs="Times New Roman"/>
+          <w:color w:val="000000"/>
+          <w:sz w:val="21"/>
+          <w:szCs w:val="21"/>
+        </w:rPr>
+        <w:t xml:space="preserve"> money = </w:t>
+      </w:r>
+      <w:proofErr w:type="gramStart"/>
+      <w:r>
+        <w:rPr>
+          <w:rFonts w:ascii="Consolas" w:eastAsia="Times New Roman" w:hAnsi="Consolas" w:cs="Times New Roman"/>
+          <w:color w:val="000000"/>
+          <w:sz w:val="21"/>
+          <w:szCs w:val="21"/>
+        </w:rPr>
+        <w:t>prompt(</w:t>
+      </w:r>
+      <w:proofErr w:type="gramEnd"/>
+      <w:r>
+        <w:rPr>
+          <w:rFonts w:ascii="Consolas" w:eastAsia="Times New Roman" w:hAnsi="Consolas" w:cs="Times New Roman"/>
+          <w:color w:val="000000"/>
+          <w:sz w:val="21"/>
+          <w:szCs w:val="21"/>
+        </w:rPr>
+        <w:t>"All right, we'll pay the troll. Do you have any money (YES or NO)?"</w:t>
+      </w:r>
+      <w:proofErr w:type="gramStart"/>
+      <w:r>
+        <w:rPr>
+          <w:rFonts w:ascii="Consolas" w:eastAsia="Times New Roman" w:hAnsi="Consolas" w:cs="Times New Roman"/>
+          <w:color w:val="000000"/>
+          <w:sz w:val="21"/>
+          <w:szCs w:val="21"/>
+        </w:rPr>
+        <w:t>).</w:t>
+      </w:r>
+      <w:proofErr w:type="spellStart"/>
+      <w:r>
+        <w:rPr>
+          <w:rFonts w:ascii="Consolas" w:eastAsia="Times New Roman" w:hAnsi="Consolas" w:cs="Times New Roman"/>
+          <w:color w:val="000000"/>
+          <w:sz w:val="21"/>
+          <w:szCs w:val="21"/>
+        </w:rPr>
+        <w:t>toUpperCase</w:t>
+      </w:r>
+      <w:proofErr w:type="spellEnd"/>
+      <w:proofErr w:type="gramEnd"/>
+      <w:r>
+        <w:rPr>
+          <w:rFonts w:ascii="Consolas" w:eastAsia="Times New Roman" w:hAnsi="Consolas" w:cs="Times New Roman"/>
+          <w:color w:val="000000"/>
+          <w:sz w:val="21"/>
+          <w:szCs w:val="21"/>
+        </w:rPr>
+        <w:t>();</w:t>
+      </w:r>
+    </w:p>
+    <w:p>
+      <w:pPr>
+        <w:shd w:val="clear" w:color="auto" w:fill="FFFFFF"/>
+        <w:spacing w:after="0" w:line="285" w:lineRule="atLeast"/>
+        <w:rPr>
+          <w:rFonts w:ascii="Consolas" w:eastAsia="Times New Roman" w:hAnsi="Consolas" w:cs="Times New Roman"/>
+          <w:color w:val="000000"/>
+          <w:sz w:val="21"/>
+          <w:szCs w:val="21"/>
+        </w:rPr>
+      </w:pPr>
+      <w:r>
+        <w:rPr>
+          <w:rFonts w:ascii="Consolas" w:eastAsia="Times New Roman" w:hAnsi="Consolas" w:cs="Times New Roman"/>
+          <w:color w:val="000000"/>
+          <w:sz w:val="21"/>
+          <w:szCs w:val="21"/>
+        </w:rPr>
+        <w:t xml:space="preserve">    </w:t>
+      </w:r>
+      <w:proofErr w:type="spellStart"/>
+      <w:r>
+        <w:rPr>
+          <w:rFonts w:ascii="Consolas" w:eastAsia="Times New Roman" w:hAnsi="Consolas" w:cs="Times New Roman"/>
+          <w:color w:val="000000"/>
+          <w:sz w:val="21"/>
+          <w:szCs w:val="21"/>
+        </w:rPr>
+        <w:t>var</w:t>
+      </w:r>
+      <w:proofErr w:type="spellEnd"/>
+      <w:r>
+        <w:rPr>
+          <w:rFonts w:ascii="Consolas" w:eastAsia="Times New Roman" w:hAnsi="Consolas" w:cs="Times New Roman"/>
+          <w:color w:val="000000"/>
+          <w:sz w:val="21"/>
+          <w:szCs w:val="21"/>
+        </w:rPr>
+        <w:t xml:space="preserve"> dollars = </w:t>
+      </w:r>
+      <w:proofErr w:type="gramStart"/>
+      <w:r>
+        <w:rPr>
+          <w:rFonts w:ascii="Consolas" w:eastAsia="Times New Roman" w:hAnsi="Consolas" w:cs="Times New Roman"/>
+          <w:color w:val="000000"/>
+          <w:sz w:val="21"/>
+          <w:szCs w:val="21"/>
+        </w:rPr>
+        <w:t>prompt(</w:t>
+      </w:r>
+      <w:proofErr w:type="gramEnd"/>
+      <w:r>
+        <w:rPr>
+          <w:rFonts w:ascii="Consolas" w:eastAsia="Times New Roman" w:hAnsi="Consolas" w:cs="Times New Roman"/>
+          <w:color w:val="000000"/>
+          <w:sz w:val="21"/>
+          <w:szCs w:val="21"/>
+        </w:rPr>
+        <w:t>"Is your money in Troll Dollars?").</w:t>
+      </w:r>
+      <w:proofErr w:type="spellStart"/>
+      <w:r>
+        <w:rPr>
+          <w:rFonts w:ascii="Consolas" w:eastAsia="Times New Roman" w:hAnsi="Consolas" w:cs="Times New Roman"/>
+          <w:color w:val="000000"/>
+          <w:sz w:val="21"/>
+          <w:szCs w:val="21"/>
+        </w:rPr>
+        <w:t>toUpperCase</w:t>
+      </w:r>
+      <w:proofErr w:type="spellEnd"/>
+      <w:r>
+        <w:rPr>
+          <w:rFonts w:ascii="Consolas" w:eastAsia="Times New Roman" w:hAnsi="Consolas" w:cs="Times New Roman"/>
+          <w:color w:val="000000"/>
+          <w:sz w:val="21"/>
+          <w:szCs w:val="21"/>
+        </w:rPr>
+        <w:t>();</w:t>
+      </w:r>
+    </w:p>
+    <w:p>
+      <w:pPr>
+        <w:shd w:val="clear" w:color="auto" w:fill="FFFFFF"/>
+        <w:spacing w:after="0" w:line="285" w:lineRule="atLeast"/>
+        <w:rPr>
+          <w:rFonts w:ascii="Consolas" w:eastAsia="Times New Roman" w:hAnsi="Consolas" w:cs="Times New Roman"/>
+          <w:color w:val="000000"/>
+          <w:sz w:val="21"/>
+          <w:szCs w:val="21"/>
+        </w:rPr>
+      </w:pPr>
+      <w:r>
+        <w:rPr>
+          <w:rFonts w:ascii="Consolas" w:eastAsia="Times New Roman" w:hAnsi="Consolas" w:cs="Times New Roman"/>
+          <w:color w:val="000000"/>
+          <w:sz w:val="21"/>
+          <w:szCs w:val="21"/>
+        </w:rPr>
+        <w:t xml:space="preserve">    </w:t>
+      </w:r>
+      <w:proofErr w:type="gramStart"/>
+      <w:r>
+        <w:rPr>
+          <w:rFonts w:ascii="Consolas" w:eastAsia="Times New Roman" w:hAnsi="Consolas" w:cs="Times New Roman"/>
+          <w:color w:val="000000"/>
+          <w:sz w:val="21"/>
+          <w:szCs w:val="21"/>
+        </w:rPr>
+        <w:t>if(</w:t>
+      </w:r>
+      <w:proofErr w:type="gramEnd"/>
+      <w:r>
+        <w:rPr>
+          <w:rFonts w:ascii="Consolas" w:eastAsia="Times New Roman" w:hAnsi="Consolas" w:cs="Times New Roman"/>
+          <w:color w:val="000000"/>
+          <w:sz w:val="21"/>
+          <w:szCs w:val="21"/>
+        </w:rPr>
+        <w:t>money === 'YES' &amp;&amp; dollars === 'YES') {</w:t>
+      </w:r>
+    </w:p>
+    <w:p>
+      <w:pPr>
+        <w:shd w:val="clear" w:color="auto" w:fill="FFFFFF"/>
+        <w:spacing w:after="0" w:line="285" w:lineRule="atLeast"/>
+        <w:rPr>
+          <w:rFonts w:ascii="Consolas" w:eastAsia="Times New Roman" w:hAnsi="Consolas" w:cs="Times New Roman"/>
+          <w:color w:val="000000"/>
+          <w:sz w:val="21"/>
+          <w:szCs w:val="21"/>
+        </w:rPr>
+      </w:pPr>
+      <w:r>
+        <w:rPr>
+          <w:rFonts w:ascii="Consolas" w:eastAsia="Times New Roman" w:hAnsi="Consolas" w:cs="Times New Roman"/>
+          <w:color w:val="000000"/>
+          <w:sz w:val="21"/>
+          <w:szCs w:val="21"/>
+        </w:rPr>
+        <w:t xml:space="preserve">      </w:t>
+      </w:r>
+      <w:proofErr w:type="gramStart"/>
+      <w:r>
+        <w:rPr>
+          <w:rFonts w:ascii="Consolas" w:eastAsia="Times New Roman" w:hAnsi="Consolas" w:cs="Times New Roman"/>
+          <w:color w:val="000000"/>
+          <w:sz w:val="21"/>
+          <w:szCs w:val="21"/>
+        </w:rPr>
+        <w:t>console.log(</w:t>
+      </w:r>
+      <w:proofErr w:type="gramEnd"/>
+      <w:r>
+        <w:rPr>
+          <w:rFonts w:ascii="Consolas" w:eastAsia="Times New Roman" w:hAnsi="Consolas" w:cs="Times New Roman"/>
+          <w:color w:val="000000"/>
+          <w:sz w:val="21"/>
+          <w:szCs w:val="21"/>
+        </w:rPr>
+        <w:t>"Great! You pay the troll and continue on your merry way.");</w:t>
+      </w:r>
+    </w:p>
+    <w:p>
+      <w:pPr>
+        <w:shd w:val="clear" w:color="auto" w:fill="FFFFFF"/>
+        <w:spacing w:after="0" w:line="285" w:lineRule="atLeast"/>
+        <w:rPr>
+          <w:rFonts w:ascii="Consolas" w:eastAsia="Times New Roman" w:hAnsi="Consolas" w:cs="Times New Roman"/>
+          <w:color w:val="000000"/>
+          <w:sz w:val="21"/>
+          <w:szCs w:val="21"/>
+        </w:rPr>
+      </w:pPr>
+      <w:r>
+        <w:rPr>
+          <w:rFonts w:ascii="Consolas" w:eastAsia="Times New Roman" w:hAnsi="Consolas" w:cs="Times New Roman"/>
+          <w:color w:val="000000"/>
+          <w:sz w:val="21"/>
+          <w:szCs w:val="21"/>
+        </w:rPr>
+        <w:t xml:space="preserve">    } else {</w:t>
+      </w:r>
+    </w:p>
+    <w:p>
+      <w:pPr>
+        <w:shd w:val="clear" w:color="auto" w:fill="FFFFFF"/>
+        <w:spacing w:after="0" w:line="285" w:lineRule="atLeast"/>
+        <w:rPr>
+          <w:rFonts w:ascii="Consolas" w:eastAsia="Times New Roman" w:hAnsi="Consolas" w:cs="Times New Roman"/>
+          <w:color w:val="000000"/>
+          <w:sz w:val="21"/>
+          <w:szCs w:val="21"/>
+        </w:rPr>
+      </w:pPr>
+      <w:r>
+        <w:rPr>
+          <w:rFonts w:ascii="Consolas" w:eastAsia="Times New Roman" w:hAnsi="Consolas" w:cs="Times New Roman"/>
+          <w:color w:val="000000"/>
+          <w:sz w:val="21"/>
+          <w:szCs w:val="21"/>
+        </w:rPr>
+        <w:t xml:space="preserve">      </w:t>
+      </w:r>
+      <w:proofErr w:type="gramStart"/>
+      <w:r>
+        <w:rPr>
+          <w:rFonts w:ascii="Consolas" w:eastAsia="Times New Roman" w:hAnsi="Consolas" w:cs="Times New Roman"/>
+          <w:color w:val="000000"/>
+          <w:sz w:val="21"/>
+          <w:szCs w:val="21"/>
+        </w:rPr>
+        <w:t>console.log(</w:t>
+      </w:r>
+      <w:proofErr w:type="gramEnd"/>
+      <w:r>
+        <w:rPr>
+          <w:rFonts w:ascii="Consolas" w:eastAsia="Times New Roman" w:hAnsi="Consolas" w:cs="Times New Roman"/>
+          <w:color w:val="000000"/>
+          <w:sz w:val="21"/>
+          <w:szCs w:val="21"/>
+        </w:rPr>
+        <w:t xml:space="preserve">"Dang! This troll only takes Troll Dollars. You get </w:t>
+      </w:r>
+      <w:proofErr w:type="spellStart"/>
+      <w:r>
+        <w:rPr>
+          <w:rFonts w:ascii="Consolas" w:eastAsia="Times New Roman" w:hAnsi="Consolas" w:cs="Times New Roman"/>
+          <w:color w:val="000000"/>
+          <w:sz w:val="21"/>
+          <w:szCs w:val="21"/>
+        </w:rPr>
+        <w:t>whomped</w:t>
+      </w:r>
+      <w:proofErr w:type="spellEnd"/>
+      <w:r>
+        <w:rPr>
+          <w:rFonts w:ascii="Consolas" w:eastAsia="Times New Roman" w:hAnsi="Consolas" w:cs="Times New Roman"/>
+          <w:color w:val="000000"/>
+          <w:sz w:val="21"/>
+          <w:szCs w:val="21"/>
+        </w:rPr>
+        <w:t>!");</w:t>
+      </w:r>
+    </w:p>
+    <w:p>
+      <w:pPr>
+        <w:shd w:val="clear" w:color="auto" w:fill="FFFFFF"/>
+        <w:spacing w:after="0" w:line="285" w:lineRule="atLeast"/>
+        <w:rPr>
+          <w:rFonts w:ascii="Consolas" w:eastAsia="Times New Roman" w:hAnsi="Consolas" w:cs="Times New Roman"/>
+          <w:color w:val="000000"/>
+          <w:sz w:val="21"/>
+          <w:szCs w:val="21"/>
+        </w:rPr>
+      </w:pPr>
+      <w:r>
+        <w:rPr>
+          <w:rFonts w:ascii="Consolas" w:eastAsia="Times New Roman" w:hAnsi="Consolas" w:cs="Times New Roman"/>
+          <w:color w:val="000000"/>
+          <w:sz w:val="21"/>
+          <w:szCs w:val="21"/>
+        </w:rPr>
+        <w:t xml:space="preserve">    }</w:t>
+      </w:r>
+    </w:p>
+    <w:p>
+      <w:pPr>
+        <w:shd w:val="clear" w:color="auto" w:fill="FFFFFF"/>
+        <w:spacing w:after="0" w:line="285" w:lineRule="atLeast"/>
+        <w:rPr>
+          <w:rFonts w:ascii="Consolas" w:eastAsia="Times New Roman" w:hAnsi="Consolas" w:cs="Times New Roman"/>
+          <w:color w:val="000000"/>
+          <w:sz w:val="21"/>
+          <w:szCs w:val="21"/>
+        </w:rPr>
+      </w:pPr>
+      <w:r>
+        <w:rPr>
+          <w:rFonts w:ascii="Consolas" w:eastAsia="Times New Roman" w:hAnsi="Consolas" w:cs="Times New Roman"/>
+          <w:color w:val="000000"/>
+          <w:sz w:val="21"/>
+          <w:szCs w:val="21"/>
+        </w:rPr>
+        <w:t xml:space="preserve">    break;</w:t>
+      </w:r>
+    </w:p>
+    <w:p>
+      <w:pPr>
+        <w:shd w:val="clear" w:color="auto" w:fill="FFFFFF"/>
+        <w:spacing w:after="0" w:line="285" w:lineRule="atLeast"/>
+        <w:rPr>
+          <w:rFonts w:ascii="Consolas" w:eastAsia="Times New Roman" w:hAnsi="Consolas" w:cs="Times New Roman"/>
+          <w:color w:val="000000"/>
+          <w:sz w:val="21"/>
+          <w:szCs w:val="21"/>
+        </w:rPr>
+      </w:pPr>
+      <w:r>
+        <w:rPr>
+          <w:rFonts w:ascii="Consolas" w:eastAsia="Times New Roman" w:hAnsi="Consolas" w:cs="Times New Roman"/>
+          <w:color w:val="000000"/>
+          <w:sz w:val="21"/>
+          <w:szCs w:val="21"/>
+        </w:rPr>
+        <w:t xml:space="preserve">  case 'RUN':</w:t>
+      </w:r>
+    </w:p>
+    <w:p>
+      <w:pPr>
+        <w:shd w:val="clear" w:color="auto" w:fill="FFFFFF"/>
+        <w:spacing w:after="0" w:line="285" w:lineRule="atLeast"/>
+        <w:rPr>
+          <w:rFonts w:ascii="Consolas" w:eastAsia="Times New Roman" w:hAnsi="Consolas" w:cs="Times New Roman"/>
+          <w:color w:val="000000"/>
+          <w:sz w:val="21"/>
+          <w:szCs w:val="21"/>
+        </w:rPr>
+      </w:pPr>
+      <w:r>
+        <w:rPr>
+          <w:rFonts w:ascii="Consolas" w:eastAsia="Times New Roman" w:hAnsi="Consolas" w:cs="Times New Roman"/>
+          <w:color w:val="000000"/>
+          <w:sz w:val="21"/>
+          <w:szCs w:val="21"/>
+        </w:rPr>
+        <w:t xml:space="preserve">    </w:t>
+      </w:r>
+      <w:proofErr w:type="spellStart"/>
+      <w:r>
+        <w:rPr>
+          <w:rFonts w:ascii="Consolas" w:eastAsia="Times New Roman" w:hAnsi="Consolas" w:cs="Times New Roman"/>
+          <w:color w:val="000000"/>
+          <w:sz w:val="21"/>
+          <w:szCs w:val="21"/>
+        </w:rPr>
+        <w:t>var</w:t>
+      </w:r>
+      <w:proofErr w:type="spellEnd"/>
+      <w:r>
+        <w:rPr>
+          <w:rFonts w:ascii="Consolas" w:eastAsia="Times New Roman" w:hAnsi="Consolas" w:cs="Times New Roman"/>
+          <w:color w:val="000000"/>
+          <w:sz w:val="21"/>
+          <w:szCs w:val="21"/>
+        </w:rPr>
+        <w:t xml:space="preserve"> fast = </w:t>
+      </w:r>
+      <w:proofErr w:type="gramStart"/>
+      <w:r>
+        <w:rPr>
+          <w:rFonts w:ascii="Consolas" w:eastAsia="Times New Roman" w:hAnsi="Consolas" w:cs="Times New Roman"/>
+          <w:color w:val="000000"/>
+          <w:sz w:val="21"/>
+          <w:szCs w:val="21"/>
+        </w:rPr>
+        <w:t>prompt(</w:t>
+      </w:r>
+      <w:proofErr w:type="gramEnd"/>
+      <w:r>
+        <w:rPr>
+          <w:rFonts w:ascii="Consolas" w:eastAsia="Times New Roman" w:hAnsi="Consolas" w:cs="Times New Roman"/>
+          <w:color w:val="000000"/>
+          <w:sz w:val="21"/>
+          <w:szCs w:val="21"/>
+        </w:rPr>
+        <w:t>"Let's book it! Are you fast (YES or NO)?"</w:t>
+      </w:r>
+      <w:proofErr w:type="gramStart"/>
+      <w:r>
+        <w:rPr>
+          <w:rFonts w:ascii="Consolas" w:eastAsia="Times New Roman" w:hAnsi="Consolas" w:cs="Times New Roman"/>
+          <w:color w:val="000000"/>
+          <w:sz w:val="21"/>
+          <w:szCs w:val="21"/>
+        </w:rPr>
+        <w:t>).</w:t>
+      </w:r>
+      <w:proofErr w:type="spellStart"/>
+      <w:r>
+        <w:rPr>
+          <w:rFonts w:ascii="Consolas" w:eastAsia="Times New Roman" w:hAnsi="Consolas" w:cs="Times New Roman"/>
+          <w:color w:val="000000"/>
+          <w:sz w:val="21"/>
+          <w:szCs w:val="21"/>
+        </w:rPr>
+        <w:t>toUpperCase</w:t>
+      </w:r>
+      <w:proofErr w:type="spellEnd"/>
+      <w:proofErr w:type="gramEnd"/>
+      <w:r>
+        <w:rPr>
+          <w:rFonts w:ascii="Consolas" w:eastAsia="Times New Roman" w:hAnsi="Consolas" w:cs="Times New Roman"/>
+          <w:color w:val="000000"/>
+          <w:sz w:val="21"/>
+          <w:szCs w:val="21"/>
+        </w:rPr>
+        <w:t>();</w:t>
+      </w:r>
+    </w:p>
+    <w:p>
+      <w:pPr>
+        <w:shd w:val="clear" w:color="auto" w:fill="FFFFFF"/>
+        <w:spacing w:after="0" w:line="285" w:lineRule="atLeast"/>
+        <w:rPr>
+          <w:rFonts w:ascii="Consolas" w:eastAsia="Times New Roman" w:hAnsi="Consolas" w:cs="Times New Roman"/>
+          <w:color w:val="000000"/>
+          <w:sz w:val="21"/>
+          <w:szCs w:val="21"/>
+        </w:rPr>
+      </w:pPr>
+      <w:r>
+        <w:rPr>
+          <w:rFonts w:ascii="Consolas" w:eastAsia="Times New Roman" w:hAnsi="Consolas" w:cs="Times New Roman"/>
+          <w:color w:val="000000"/>
+          <w:sz w:val="21"/>
+          <w:szCs w:val="21"/>
+        </w:rPr>
+        <w:t xml:space="preserve">    </w:t>
+      </w:r>
+      <w:proofErr w:type="spellStart"/>
+      <w:r>
+        <w:rPr>
+          <w:rFonts w:ascii="Consolas" w:eastAsia="Times New Roman" w:hAnsi="Consolas" w:cs="Times New Roman"/>
+          <w:color w:val="000000"/>
+          <w:sz w:val="21"/>
+          <w:szCs w:val="21"/>
+        </w:rPr>
+        <w:t>var</w:t>
+      </w:r>
+      <w:proofErr w:type="spellEnd"/>
+      <w:r>
+        <w:rPr>
+          <w:rFonts w:ascii="Consolas" w:eastAsia="Times New Roman" w:hAnsi="Consolas" w:cs="Times New Roman"/>
+          <w:color w:val="000000"/>
+          <w:sz w:val="21"/>
+          <w:szCs w:val="21"/>
+        </w:rPr>
+        <w:t xml:space="preserve"> </w:t>
+      </w:r>
+      <w:proofErr w:type="spellStart"/>
+      <w:r>
+        <w:rPr>
+          <w:rFonts w:ascii="Consolas" w:eastAsia="Times New Roman" w:hAnsi="Consolas" w:cs="Times New Roman"/>
+          <w:color w:val="000000"/>
+          <w:sz w:val="21"/>
+          <w:szCs w:val="21"/>
+        </w:rPr>
+        <w:t>headStart</w:t>
+      </w:r>
+      <w:proofErr w:type="spellEnd"/>
+      <w:r>
+        <w:rPr>
+          <w:rFonts w:ascii="Consolas" w:eastAsia="Times New Roman" w:hAnsi="Consolas" w:cs="Times New Roman"/>
+          <w:color w:val="000000"/>
+          <w:sz w:val="21"/>
+          <w:szCs w:val="21"/>
+        </w:rPr>
+        <w:t xml:space="preserve"> = </w:t>
+      </w:r>
+      <w:proofErr w:type="gramStart"/>
+      <w:r>
+        <w:rPr>
+          <w:rFonts w:ascii="Consolas" w:eastAsia="Times New Roman" w:hAnsi="Consolas" w:cs="Times New Roman"/>
+          <w:color w:val="000000"/>
+          <w:sz w:val="21"/>
+          <w:szCs w:val="21"/>
+        </w:rPr>
+        <w:t>prompt(</w:t>
+      </w:r>
+      <w:proofErr w:type="gramEnd"/>
+      <w:r>
+        <w:rPr>
+          <w:rFonts w:ascii="Consolas" w:eastAsia="Times New Roman" w:hAnsi="Consolas" w:cs="Times New Roman"/>
+          <w:color w:val="000000"/>
+          <w:sz w:val="21"/>
+          <w:szCs w:val="21"/>
+        </w:rPr>
+        <w:t>"Did you get a head start?").</w:t>
+      </w:r>
+      <w:proofErr w:type="spellStart"/>
+      <w:r>
+        <w:rPr>
+          <w:rFonts w:ascii="Consolas" w:eastAsia="Times New Roman" w:hAnsi="Consolas" w:cs="Times New Roman"/>
+          <w:color w:val="000000"/>
+          <w:sz w:val="21"/>
+          <w:szCs w:val="21"/>
+        </w:rPr>
+        <w:t>toUpperCase</w:t>
+      </w:r>
+      <w:proofErr w:type="spellEnd"/>
+      <w:r>
+        <w:rPr>
+          <w:rFonts w:ascii="Consolas" w:eastAsia="Times New Roman" w:hAnsi="Consolas" w:cs="Times New Roman"/>
+          <w:color w:val="000000"/>
+          <w:sz w:val="21"/>
+          <w:szCs w:val="21"/>
+        </w:rPr>
+        <w:t>();</w:t>
+      </w:r>
+    </w:p>
+    <w:p>
+      <w:pPr>
+        <w:shd w:val="clear" w:color="auto" w:fill="FFFFFF"/>
+        <w:spacing w:after="0" w:line="285" w:lineRule="atLeast"/>
+        <w:rPr>
+          <w:rFonts w:ascii="Consolas" w:eastAsia="Times New Roman" w:hAnsi="Consolas" w:cs="Times New Roman"/>
+          <w:color w:val="000000"/>
+          <w:sz w:val="21"/>
+          <w:szCs w:val="21"/>
+        </w:rPr>
+      </w:pPr>
+      <w:r>
+        <w:rPr>
+          <w:rFonts w:ascii="Consolas" w:eastAsia="Times New Roman" w:hAnsi="Consolas" w:cs="Times New Roman"/>
+          <w:color w:val="000000"/>
+          <w:sz w:val="21"/>
+          <w:szCs w:val="21"/>
+        </w:rPr>
+        <w:t xml:space="preserve">    </w:t>
+      </w:r>
+      <w:proofErr w:type="gramStart"/>
+      <w:r>
+        <w:rPr>
+          <w:rFonts w:ascii="Consolas" w:eastAsia="Times New Roman" w:hAnsi="Consolas" w:cs="Times New Roman"/>
+          <w:color w:val="000000"/>
+          <w:sz w:val="21"/>
+          <w:szCs w:val="21"/>
+        </w:rPr>
+        <w:t>if(</w:t>
+      </w:r>
+      <w:proofErr w:type="gramEnd"/>
+      <w:r>
+        <w:rPr>
+          <w:rFonts w:ascii="Consolas" w:eastAsia="Times New Roman" w:hAnsi="Consolas" w:cs="Times New Roman"/>
+          <w:color w:val="000000"/>
+          <w:sz w:val="21"/>
+          <w:szCs w:val="21"/>
+        </w:rPr>
+        <w:t xml:space="preserve">fast === 'YES' || </w:t>
+      </w:r>
+      <w:proofErr w:type="spellStart"/>
+      <w:r>
+        <w:rPr>
+          <w:rFonts w:ascii="Consolas" w:eastAsia="Times New Roman" w:hAnsi="Consolas" w:cs="Times New Roman"/>
+          <w:color w:val="000000"/>
+          <w:sz w:val="21"/>
+          <w:szCs w:val="21"/>
+        </w:rPr>
+        <w:t>headStart</w:t>
+      </w:r>
+      <w:proofErr w:type="spellEnd"/>
+      <w:r>
+        <w:rPr>
+          <w:rFonts w:ascii="Consolas" w:eastAsia="Times New Roman" w:hAnsi="Consolas" w:cs="Times New Roman"/>
+          <w:color w:val="000000"/>
+          <w:sz w:val="21"/>
+          <w:szCs w:val="21"/>
+        </w:rPr>
+        <w:t xml:space="preserve"> === 'YES') {</w:t>
+      </w:r>
+    </w:p>
+    <w:p>
+      <w:pPr>
+        <w:shd w:val="clear" w:color="auto" w:fill="FFFFFF"/>
+        <w:spacing w:after="0" w:line="285" w:lineRule="atLeast"/>
+        <w:rPr>
+          <w:rFonts w:ascii="Consolas" w:eastAsia="Times New Roman" w:hAnsi="Consolas" w:cs="Times New Roman"/>
+          <w:color w:val="000000"/>
+          <w:sz w:val="21"/>
+          <w:szCs w:val="21"/>
+        </w:rPr>
+      </w:pPr>
+      <w:r>
+        <w:rPr>
+          <w:rFonts w:ascii="Consolas" w:eastAsia="Times New Roman" w:hAnsi="Consolas" w:cs="Times New Roman"/>
+          <w:color w:val="000000"/>
+          <w:sz w:val="21"/>
+          <w:szCs w:val="21"/>
+        </w:rPr>
+        <w:t xml:space="preserve">      </w:t>
+      </w:r>
+      <w:proofErr w:type="gramStart"/>
+      <w:r>
+        <w:rPr>
+          <w:rFonts w:ascii="Consolas" w:eastAsia="Times New Roman" w:hAnsi="Consolas" w:cs="Times New Roman"/>
+          <w:color w:val="000000"/>
+          <w:sz w:val="21"/>
+          <w:szCs w:val="21"/>
+        </w:rPr>
+        <w:t>console.log(</w:t>
+      </w:r>
+      <w:proofErr w:type="gramEnd"/>
+      <w:r>
+        <w:rPr>
+          <w:rFonts w:ascii="Consolas" w:eastAsia="Times New Roman" w:hAnsi="Consolas" w:cs="Times New Roman"/>
+          <w:color w:val="000000"/>
+          <w:sz w:val="21"/>
+          <w:szCs w:val="21"/>
+        </w:rPr>
+        <w:t>"You got away--barely! You live to stroll through the forest another day.");</w:t>
+      </w:r>
+    </w:p>
+    <w:p>
+      <w:pPr>
+        <w:shd w:val="clear" w:color="auto" w:fill="FFFFFF"/>
+        <w:spacing w:after="0" w:line="285" w:lineRule="atLeast"/>
+        <w:rPr>
+          <w:rFonts w:ascii="Consolas" w:eastAsia="Times New Roman" w:hAnsi="Consolas" w:cs="Times New Roman"/>
+          <w:color w:val="000000"/>
+          <w:sz w:val="21"/>
+          <w:szCs w:val="21"/>
+        </w:rPr>
+      </w:pPr>
+      <w:r>
+        <w:rPr>
+          <w:rFonts w:ascii="Consolas" w:eastAsia="Times New Roman" w:hAnsi="Consolas" w:cs="Times New Roman"/>
+          <w:color w:val="000000"/>
+          <w:sz w:val="21"/>
+          <w:szCs w:val="21"/>
+        </w:rPr>
+        <w:t xml:space="preserve">    } else {</w:t>
+      </w:r>
+    </w:p>
+    <w:p>
+      <w:pPr>
+        <w:shd w:val="clear" w:color="auto" w:fill="FFFFFF"/>
+        <w:spacing w:after="0" w:line="285" w:lineRule="atLeast"/>
+        <w:rPr>
+          <w:rFonts w:ascii="Consolas" w:eastAsia="Times New Roman" w:hAnsi="Consolas" w:cs="Times New Roman"/>
+          <w:color w:val="000000"/>
+          <w:sz w:val="21"/>
+          <w:szCs w:val="21"/>
+        </w:rPr>
+      </w:pPr>
+      <w:r>
+        <w:rPr>
+          <w:rFonts w:ascii="Consolas" w:eastAsia="Times New Roman" w:hAnsi="Consolas" w:cs="Times New Roman"/>
+          <w:color w:val="000000"/>
+          <w:sz w:val="21"/>
+          <w:szCs w:val="21"/>
+        </w:rPr>
+        <w:t xml:space="preserve">      </w:t>
+      </w:r>
+      <w:proofErr w:type="gramStart"/>
+      <w:r>
+        <w:rPr>
+          <w:rFonts w:ascii="Consolas" w:eastAsia="Times New Roman" w:hAnsi="Consolas" w:cs="Times New Roman"/>
+          <w:color w:val="000000"/>
+          <w:sz w:val="21"/>
+          <w:szCs w:val="21"/>
+        </w:rPr>
+        <w:t>console.log(</w:t>
+      </w:r>
+      <w:proofErr w:type="gramEnd"/>
+      <w:r>
+        <w:rPr>
+          <w:rFonts w:ascii="Consolas" w:eastAsia="Times New Roman" w:hAnsi="Consolas" w:cs="Times New Roman"/>
+          <w:color w:val="000000"/>
+          <w:sz w:val="21"/>
+          <w:szCs w:val="21"/>
+        </w:rPr>
+        <w:t>"You're not fast and you didn't get a head start? You never had a chance! The troll eats you.");</w:t>
+      </w:r>
+    </w:p>
+    <w:p>
+      <w:pPr>
+        <w:shd w:val="clear" w:color="auto" w:fill="FFFFFF"/>
+        <w:spacing w:after="0" w:line="285" w:lineRule="atLeast"/>
+        <w:rPr>
+          <w:rFonts w:ascii="Consolas" w:eastAsia="Times New Roman" w:hAnsi="Consolas" w:cs="Times New Roman"/>
+          <w:color w:val="000000"/>
+          <w:sz w:val="21"/>
+          <w:szCs w:val="21"/>
+        </w:rPr>
+      </w:pPr>
+      <w:r>
+        <w:rPr>
+          <w:rFonts w:ascii="Consolas" w:eastAsia="Times New Roman" w:hAnsi="Consolas" w:cs="Times New Roman"/>
+          <w:color w:val="000000"/>
+          <w:sz w:val="21"/>
+          <w:szCs w:val="21"/>
+        </w:rPr>
+        <w:t xml:space="preserve">    }</w:t>
+      </w:r>
+    </w:p>
+    <w:p>
+      <w:pPr>
+        <w:shd w:val="clear" w:color="auto" w:fill="FFFFFF"/>
+        <w:spacing w:after="0" w:line="285" w:lineRule="atLeast"/>
+        <w:rPr>
+          <w:rFonts w:ascii="Consolas" w:eastAsia="Times New Roman" w:hAnsi="Consolas" w:cs="Times New Roman"/>
+          <w:color w:val="000000"/>
+          <w:sz w:val="21"/>
+          <w:szCs w:val="21"/>
+        </w:rPr>
+      </w:pPr>
+      <w:r>
+        <w:rPr>
+          <w:rFonts w:ascii="Consolas" w:eastAsia="Times New Roman" w:hAnsi="Consolas" w:cs="Times New Roman"/>
+          <w:color w:val="000000"/>
+          <w:sz w:val="21"/>
+          <w:szCs w:val="21"/>
+        </w:rPr>
+        <w:t xml:space="preserve">    break;</w:t>
+      </w:r>
+    </w:p>
+    <w:p>
+      <w:pPr>
+        <w:shd w:val="clear" w:color="auto" w:fill="FFFFFF"/>
+        <w:spacing w:after="0" w:line="285" w:lineRule="atLeast"/>
+        <w:rPr>
+          <w:rFonts w:ascii="Consolas" w:eastAsia="Times New Roman" w:hAnsi="Consolas" w:cs="Times New Roman"/>
+          <w:color w:val="000000"/>
+          <w:sz w:val="21"/>
+          <w:szCs w:val="21"/>
+        </w:rPr>
+      </w:pPr>
+      <w:r>
+        <w:rPr>
+          <w:rFonts w:ascii="Consolas" w:eastAsia="Times New Roman" w:hAnsi="Consolas" w:cs="Times New Roman"/>
+          <w:color w:val="000000"/>
+          <w:sz w:val="21"/>
+          <w:szCs w:val="21"/>
+        </w:rPr>
+        <w:t xml:space="preserve">  default:</w:t>
+      </w:r>
+    </w:p>
+    <w:p>
+      <w:pPr>
+        <w:shd w:val="clear" w:color="auto" w:fill="FFFFFF"/>
+        <w:spacing w:after="0" w:line="285" w:lineRule="atLeast"/>
+        <w:rPr>
+          <w:rFonts w:ascii="Consolas" w:eastAsia="Times New Roman" w:hAnsi="Consolas" w:cs="Times New Roman"/>
+          <w:color w:val="000000"/>
+          <w:sz w:val="21"/>
+          <w:szCs w:val="21"/>
+        </w:rPr>
+      </w:pPr>
+      <w:r>
+        <w:rPr>
+          <w:rFonts w:ascii="Consolas" w:eastAsia="Times New Roman" w:hAnsi="Consolas" w:cs="Times New Roman"/>
+          <w:color w:val="000000"/>
+          <w:sz w:val="21"/>
+          <w:szCs w:val="21"/>
+        </w:rPr>
+        <w:t xml:space="preserve">    </w:t>
+      </w:r>
+      <w:proofErr w:type="gramStart"/>
+      <w:r>
+        <w:rPr>
+          <w:rFonts w:ascii="Consolas" w:eastAsia="Times New Roman" w:hAnsi="Consolas" w:cs="Times New Roman"/>
+          <w:color w:val="000000"/>
+          <w:sz w:val="21"/>
+          <w:szCs w:val="21"/>
+        </w:rPr>
+        <w:t>console.log(</w:t>
+      </w:r>
+      <w:proofErr w:type="gramEnd"/>
+      <w:r>
+        <w:rPr>
+          <w:rFonts w:ascii="Consolas" w:eastAsia="Times New Roman" w:hAnsi="Consolas" w:cs="Times New Roman"/>
+          <w:color w:val="000000"/>
+          <w:sz w:val="21"/>
+          <w:szCs w:val="21"/>
+        </w:rPr>
+        <w:t>"I didn't understand your choice. Hit Run and try again, this time picking FIGHT, PAY, or RUN!");</w:t>
+      </w:r>
+    </w:p>
+    <w:p>
+      <w:pPr>
+        <w:shd w:val="clear" w:color="auto" w:fill="FFFFFF"/>
+        <w:spacing w:after="0" w:line="285" w:lineRule="atLeast"/>
+        <w:rPr>
+          <w:rFonts w:ascii="Consolas" w:eastAsia="Times New Roman" w:hAnsi="Consolas" w:cs="Times New Roman"/>
+          <w:color w:val="000000"/>
+          <w:sz w:val="21"/>
+          <w:szCs w:val="21"/>
+        </w:rPr>
+      </w:pPr>
+      <w:r>
+        <w:rPr>
+          <w:rFonts w:ascii="Consolas" w:eastAsia="Times New Roman" w:hAnsi="Consolas" w:cs="Times New Roman"/>
+          <w:color w:val="000000"/>
+          <w:sz w:val="21"/>
+          <w:szCs w:val="21"/>
+        </w:rPr>
+        <w:t>}</w:t>
+      </w:r>
+    </w:p>
+    <w:p>
+      <w:pPr>
+        <w:shd w:val="clear" w:color="auto" w:fill="FFFFFF"/>
+        <w:spacing w:after="0" w:line="285" w:lineRule="atLeast"/>
+        <w:rPr>
+          <w:rFonts w:ascii="Consolas" w:eastAsia="Times New Roman" w:hAnsi="Consolas" w:cs="Times New Roman"/>
+          <w:color w:val="000000"/>
+          <w:sz w:val="21"/>
+          <w:szCs w:val="21"/>
+        </w:rPr>
+      </w:pPr>
+    </w:p>
+    <w:p>
+      <w:pPr>
+        <w:shd w:val="clear" w:color="auto" w:fill="FFFFFF"/>
+        <w:spacing w:after="0" w:line="285" w:lineRule="atLeast"/>
+        <w:rPr>
+          <w:rFonts w:ascii="Consolas" w:eastAsia="Times New Roman" w:hAnsi="Consolas" w:cs="Times New Roman"/>
+          <w:color w:val="000000"/>
+          <w:sz w:val="21"/>
+          <w:szCs w:val="21"/>
+        </w:rPr>
+      </w:pPr>
+      <w:r>
+        <w:rPr>
+          <w:rFonts w:ascii="Consolas" w:eastAsia="Times New Roman" w:hAnsi="Consolas" w:cs="Times New Roman"/>
+          <w:color w:val="008000"/>
+          <w:sz w:val="21"/>
+          <w:szCs w:val="21"/>
+        </w:rPr>
+        <w:t xml:space="preserve">// Provide the player with a random beginning </w:t>
+      </w:r>
+      <w:proofErr w:type="spellStart"/>
+      <w:r>
+        <w:rPr>
+          <w:rFonts w:ascii="Consolas" w:eastAsia="Times New Roman" w:hAnsi="Consolas" w:cs="Times New Roman"/>
+          <w:color w:val="008000"/>
+          <w:sz w:val="21"/>
+          <w:szCs w:val="21"/>
+        </w:rPr>
+        <w:t>scerario</w:t>
+      </w:r>
+      <w:proofErr w:type="spellEnd"/>
+      <w:r>
+        <w:rPr>
+          <w:rFonts w:ascii="Consolas" w:eastAsia="Times New Roman" w:hAnsi="Consolas" w:cs="Times New Roman"/>
+          <w:color w:val="008000"/>
+          <w:sz w:val="21"/>
+          <w:szCs w:val="21"/>
+        </w:rPr>
+        <w:t>. Create an array of several options.</w:t>
+      </w:r>
+    </w:p>
+    <w:p>
+      <w:pPr>
+        <w:shd w:val="clear" w:color="auto" w:fill="FFFFFF"/>
+        <w:spacing w:after="0" w:line="285" w:lineRule="atLeast"/>
+        <w:rPr>
+          <w:rFonts w:ascii="Consolas" w:eastAsia="Times New Roman" w:hAnsi="Consolas" w:cs="Times New Roman"/>
+          <w:color w:val="000000"/>
+          <w:sz w:val="21"/>
+          <w:szCs w:val="21"/>
+        </w:rPr>
+      </w:pPr>
+      <w:proofErr w:type="spellStart"/>
+      <w:r>
+        <w:rPr>
+          <w:rFonts w:ascii="Consolas" w:eastAsia="Times New Roman" w:hAnsi="Consolas" w:cs="Times New Roman"/>
+          <w:color w:val="0000FF"/>
+          <w:sz w:val="21"/>
+          <w:szCs w:val="21"/>
+        </w:rPr>
+        <w:t>var</w:t>
+      </w:r>
+      <w:proofErr w:type="spellEnd"/>
+      <w:r>
+        <w:rPr>
+          <w:rFonts w:ascii="Consolas" w:eastAsia="Times New Roman" w:hAnsi="Consolas" w:cs="Times New Roman"/>
+          <w:color w:val="000000"/>
+          <w:sz w:val="21"/>
+          <w:szCs w:val="21"/>
+        </w:rPr>
+        <w:t xml:space="preserve"> </w:t>
+      </w:r>
+      <w:proofErr w:type="spellStart"/>
+      <w:r>
+        <w:rPr>
+          <w:rFonts w:ascii="Consolas" w:eastAsia="Times New Roman" w:hAnsi="Consolas" w:cs="Times New Roman"/>
+          <w:color w:val="000000"/>
+          <w:sz w:val="21"/>
+          <w:szCs w:val="21"/>
+        </w:rPr>
+        <w:t>beginningScenarios</w:t>
+      </w:r>
+      <w:proofErr w:type="spellEnd"/>
+      <w:r>
+        <w:rPr>
+          <w:rFonts w:ascii="Consolas" w:eastAsia="Times New Roman" w:hAnsi="Consolas" w:cs="Times New Roman"/>
+          <w:color w:val="000000"/>
+          <w:sz w:val="21"/>
+          <w:szCs w:val="21"/>
+        </w:rPr>
+        <w:t xml:space="preserve"> = [</w:t>
+      </w:r>
+      <w:r>
+        <w:rPr>
+          <w:rFonts w:ascii="Consolas" w:eastAsia="Times New Roman" w:hAnsi="Consolas" w:cs="Times New Roman"/>
+          <w:color w:val="A31515"/>
+          <w:sz w:val="21"/>
+          <w:szCs w:val="21"/>
+        </w:rPr>
+        <w:t>"You wake up in the hospital. It is eerily quiet. Your head hurts, and you are having a tough time remembering what happened to you. You know that your name is "</w:t>
+      </w:r>
+      <w:r>
+        <w:rPr>
+          <w:rFonts w:ascii="Consolas" w:eastAsia="Times New Roman" w:hAnsi="Consolas" w:cs="Times New Roman"/>
+          <w:color w:val="000000"/>
+          <w:sz w:val="21"/>
+          <w:szCs w:val="21"/>
+        </w:rPr>
+        <w:t xml:space="preserve"> + character.name + </w:t>
+      </w:r>
+      <w:r>
+        <w:rPr>
+          <w:rFonts w:ascii="Consolas" w:eastAsia="Times New Roman" w:hAnsi="Consolas" w:cs="Times New Roman"/>
+          <w:color w:val="A31515"/>
+          <w:sz w:val="21"/>
+          <w:szCs w:val="21"/>
+        </w:rPr>
+        <w:t>", but aside from that know little else. You tiptoe to the door and peek into the hall. There are zombies everywhere! Do you search for a WEAPON, HIDE, or RUN?"</w:t>
+      </w:r>
+      <w:r>
+        <w:rPr>
+          <w:rFonts w:ascii="Consolas" w:eastAsia="Times New Roman" w:hAnsi="Consolas" w:cs="Times New Roman"/>
+          <w:color w:val="008000"/>
+          <w:sz w:val="21"/>
+          <w:szCs w:val="21"/>
+        </w:rPr>
+        <w:t xml:space="preserve">/*, "You are sitting in the living room of your boarded up house. Your father and brother have gone out scavenging, but have yet to return. Suddenly you hear scratching noises coming from outside. Do you GO UPSTAIRS, SEARCH for a weapon, or LOOK outside?", "You are running down a long road surrounded on each side by trees. There is a horde of zombies chasing you. Suddenly, you trip... Do you GIVE UP and lay there, GET UP and continue running, or frantically LOOK AROUND you for a weapon?", "You are locked in a prison cell, forgotten and left to die. Before the apocalypse you were a " + </w:t>
+      </w:r>
+      <w:proofErr w:type="spellStart"/>
+      <w:proofErr w:type="gramStart"/>
+      <w:r>
+        <w:rPr>
+          <w:rFonts w:ascii="Consolas" w:eastAsia="Times New Roman" w:hAnsi="Consolas" w:cs="Times New Roman"/>
+          <w:color w:val="008000"/>
+          <w:sz w:val="21"/>
+          <w:szCs w:val="21"/>
+        </w:rPr>
+        <w:t>character.characterClass</w:t>
+      </w:r>
+      <w:proofErr w:type="spellEnd"/>
+      <w:proofErr w:type="gramEnd"/>
+      <w:r>
+        <w:rPr>
+          <w:rFonts w:ascii="Consolas" w:eastAsia="Times New Roman" w:hAnsi="Consolas" w:cs="Times New Roman"/>
+          <w:color w:val="008000"/>
+          <w:sz w:val="21"/>
+          <w:szCs w:val="21"/>
+        </w:rPr>
+        <w:t xml:space="preserve"> + ", but that seems completely </w:t>
+      </w:r>
+      <w:proofErr w:type="spellStart"/>
+      <w:r>
+        <w:rPr>
+          <w:rFonts w:ascii="Consolas" w:eastAsia="Times New Roman" w:hAnsi="Consolas" w:cs="Times New Roman"/>
+          <w:color w:val="008000"/>
+          <w:sz w:val="21"/>
+          <w:szCs w:val="21"/>
+        </w:rPr>
+        <w:t>irrelevent</w:t>
+      </w:r>
+      <w:proofErr w:type="spellEnd"/>
+      <w:r>
+        <w:rPr>
+          <w:rFonts w:ascii="Consolas" w:eastAsia="Times New Roman" w:hAnsi="Consolas" w:cs="Times New Roman"/>
+          <w:color w:val="008000"/>
+          <w:sz w:val="21"/>
+          <w:szCs w:val="21"/>
+        </w:rPr>
+        <w:t xml:space="preserve"> now. The only thing that matters now is if you can survive, which is an impossibility locked in this cage. You go to the bars and look around for a way out. Suddenly you see your chance! A zombie guard is about to walk by and you can see the keys to the cells on his belt... Do you cry out to get </w:t>
+      </w:r>
+      <w:proofErr w:type="spellStart"/>
+      <w:proofErr w:type="gramStart"/>
+      <w:r>
+        <w:rPr>
+          <w:rFonts w:ascii="Consolas" w:eastAsia="Times New Roman" w:hAnsi="Consolas" w:cs="Times New Roman"/>
+          <w:color w:val="008000"/>
+          <w:sz w:val="21"/>
+          <w:szCs w:val="21"/>
+        </w:rPr>
+        <w:t>it's</w:t>
+      </w:r>
+      <w:proofErr w:type="spellEnd"/>
+      <w:proofErr w:type="gramEnd"/>
+      <w:r>
+        <w:rPr>
+          <w:rFonts w:ascii="Consolas" w:eastAsia="Times New Roman" w:hAnsi="Consolas" w:cs="Times New Roman"/>
+          <w:color w:val="008000"/>
+          <w:sz w:val="21"/>
+          <w:szCs w:val="21"/>
+        </w:rPr>
+        <w:t xml:space="preserve"> ATTENTION, </w:t>
+      </w:r>
+      <w:r>
+        <w:rPr>
+          <w:rFonts w:ascii="Consolas" w:eastAsia="Times New Roman" w:hAnsi="Consolas" w:cs="Times New Roman"/>
+          <w:color w:val="008000"/>
+          <w:sz w:val="21"/>
+          <w:szCs w:val="21"/>
+        </w:rPr>
+        <w:lastRenderedPageBreak/>
+        <w:t xml:space="preserve">wait SILENTLY and try to grab them without being noticed, or look for another OPTION?", "Your name is General " + character.name + ". Before the apocalypse you were a renowned " + </w:t>
+      </w:r>
+      <w:proofErr w:type="spellStart"/>
+      <w:proofErr w:type="gramStart"/>
+      <w:r>
+        <w:rPr>
+          <w:rFonts w:ascii="Consolas" w:eastAsia="Times New Roman" w:hAnsi="Consolas" w:cs="Times New Roman"/>
+          <w:color w:val="008000"/>
+          <w:sz w:val="21"/>
+          <w:szCs w:val="21"/>
+        </w:rPr>
+        <w:t>character.characterClass</w:t>
+      </w:r>
+      <w:proofErr w:type="spellEnd"/>
+      <w:proofErr w:type="gramEnd"/>
+      <w:r>
+        <w:rPr>
+          <w:rFonts w:ascii="Consolas" w:eastAsia="Times New Roman" w:hAnsi="Consolas" w:cs="Times New Roman"/>
+          <w:color w:val="008000"/>
+          <w:sz w:val="21"/>
+          <w:szCs w:val="21"/>
+        </w:rPr>
+        <w:t xml:space="preserve"> + ", but when the dead started walking you quickly joined the military as it had the best odds of survival. You have taken a platoon of men and are engaging some bandits that have attacked a small village of survivors. All the gunfire has attracted a large horde of zombies. You are now blocked on both sides by enemies. Do you give the order to RETREAT, FIGHT, or SACRIFICE your men and run?"*/</w:t>
+      </w:r>
+      <w:r>
+        <w:rPr>
+          <w:rFonts w:ascii="Consolas" w:eastAsia="Times New Roman" w:hAnsi="Consolas" w:cs="Times New Roman"/>
+          <w:color w:val="000000"/>
+          <w:sz w:val="21"/>
+          <w:szCs w:val="21"/>
+        </w:rPr>
+        <w:t>];</w:t>
+      </w:r>
+    </w:p>
+    <w:p>
+      <w:pPr>
+        <w:shd w:val="clear" w:color="auto" w:fill="FFFFFF"/>
+        <w:spacing w:after="0" w:line="285" w:lineRule="atLeast"/>
+        <w:rPr>
+          <w:rFonts w:ascii="Consolas" w:eastAsia="Times New Roman" w:hAnsi="Consolas" w:cs="Times New Roman"/>
+          <w:color w:val="000000"/>
+          <w:sz w:val="21"/>
+          <w:szCs w:val="21"/>
+        </w:rPr>
+      </w:pPr>
       <w:bookmarkStart w:id="0" w:name="_GoBack"/>
       <w:bookmarkEnd w:id="0"/>
-    </w:p>
-    <w:p>
-      <w:pPr>
-        <w:shd w:val="clear" w:color="auto" w:fill="FFFFFF"/>
-        <w:spacing w:after="0" w:line="285" w:lineRule="atLeast"/>
-        <w:ind w:left="720"/>
-        <w:rPr>
-          <w:rFonts w:ascii="Consolas" w:eastAsia="Times New Roman" w:hAnsi="Consolas" w:cs="Times New Roman"/>
-          <w:color w:val="000000"/>
-          <w:sz w:val="21"/>
-          <w:szCs w:val="21"/>
-        </w:rPr>
-      </w:pPr>
-      <w:r>
-        <w:rPr>
-          <w:rFonts w:ascii="Consolas" w:eastAsia="Times New Roman" w:hAnsi="Consolas" w:cs="Times New Roman"/>
-          <w:color w:val="000000"/>
-          <w:sz w:val="21"/>
-          <w:szCs w:val="21"/>
-        </w:rPr>
-        <w:t xml:space="preserve">    </w:t>
-      </w:r>
-      <w:proofErr w:type="spellStart"/>
-      <w:r>
-        <w:rPr>
-          <w:rFonts w:ascii="Consolas" w:eastAsia="Times New Roman" w:hAnsi="Consolas" w:cs="Times New Roman"/>
-          <w:color w:val="000000"/>
-          <w:sz w:val="21"/>
-          <w:szCs w:val="21"/>
-        </w:rPr>
-        <w:t>var</w:t>
-      </w:r>
-      <w:proofErr w:type="spellEnd"/>
-      <w:r>
-        <w:rPr>
-          <w:rFonts w:ascii="Consolas" w:eastAsia="Times New Roman" w:hAnsi="Consolas" w:cs="Times New Roman"/>
-          <w:color w:val="000000"/>
-          <w:sz w:val="21"/>
-          <w:szCs w:val="21"/>
-        </w:rPr>
-        <w:t xml:space="preserve"> smart = </w:t>
-      </w:r>
-      <w:proofErr w:type="gramStart"/>
-      <w:r>
-        <w:rPr>
-          <w:rFonts w:ascii="Consolas" w:eastAsia="Times New Roman" w:hAnsi="Consolas" w:cs="Times New Roman"/>
-          <w:color w:val="000000"/>
-          <w:sz w:val="21"/>
-          <w:szCs w:val="21"/>
-        </w:rPr>
-        <w:t>prompt(</w:t>
-      </w:r>
-      <w:proofErr w:type="gramEnd"/>
-      <w:r>
-        <w:rPr>
-          <w:rFonts w:ascii="Consolas" w:eastAsia="Times New Roman" w:hAnsi="Consolas" w:cs="Times New Roman"/>
-          <w:color w:val="000000"/>
-          <w:sz w:val="21"/>
-          <w:szCs w:val="21"/>
-        </w:rPr>
-        <w:t>"Are you smart?").</w:t>
-      </w:r>
-      <w:proofErr w:type="spellStart"/>
-      <w:r>
-        <w:rPr>
-          <w:rFonts w:ascii="Consolas" w:eastAsia="Times New Roman" w:hAnsi="Consolas" w:cs="Times New Roman"/>
-          <w:color w:val="000000"/>
-          <w:sz w:val="21"/>
-          <w:szCs w:val="21"/>
-        </w:rPr>
-        <w:t>toUpperCase</w:t>
-      </w:r>
-      <w:proofErr w:type="spellEnd"/>
-      <w:r>
-        <w:rPr>
-          <w:rFonts w:ascii="Consolas" w:eastAsia="Times New Roman" w:hAnsi="Consolas" w:cs="Times New Roman"/>
-          <w:color w:val="000000"/>
-          <w:sz w:val="21"/>
-          <w:szCs w:val="21"/>
-        </w:rPr>
-        <w:t>();</w:t>
-      </w:r>
-    </w:p>
-    <w:p>
-      <w:pPr>
-        <w:shd w:val="clear" w:color="auto" w:fill="FFFFFF"/>
-        <w:spacing w:after="0" w:line="285" w:lineRule="atLeast"/>
-        <w:ind w:left="720"/>
-        <w:rPr>
-          <w:rFonts w:ascii="Consolas" w:eastAsia="Times New Roman" w:hAnsi="Consolas" w:cs="Times New Roman"/>
-          <w:color w:val="000000"/>
-          <w:sz w:val="21"/>
-          <w:szCs w:val="21"/>
-        </w:rPr>
-      </w:pPr>
-      <w:r>
-        <w:rPr>
-          <w:rFonts w:ascii="Consolas" w:eastAsia="Times New Roman" w:hAnsi="Consolas" w:cs="Times New Roman"/>
-          <w:color w:val="000000"/>
-          <w:sz w:val="21"/>
-          <w:szCs w:val="21"/>
-        </w:rPr>
-        <w:t xml:space="preserve">    </w:t>
-      </w:r>
-      <w:proofErr w:type="gramStart"/>
-      <w:r>
-        <w:rPr>
-          <w:rFonts w:ascii="Consolas" w:eastAsia="Times New Roman" w:hAnsi="Consolas" w:cs="Times New Roman"/>
-          <w:color w:val="000000"/>
-          <w:sz w:val="21"/>
-          <w:szCs w:val="21"/>
-        </w:rPr>
-        <w:t>if(</w:t>
-      </w:r>
-      <w:proofErr w:type="gramEnd"/>
-      <w:r>
-        <w:rPr>
-          <w:rFonts w:ascii="Consolas" w:eastAsia="Times New Roman" w:hAnsi="Consolas" w:cs="Times New Roman"/>
-          <w:color w:val="000000"/>
-          <w:sz w:val="21"/>
-          <w:szCs w:val="21"/>
-        </w:rPr>
-        <w:t>strong === 'YES' || smart === 'YES') {</w:t>
-      </w:r>
-    </w:p>
-    <w:p>
-      <w:pPr>
-        <w:shd w:val="clear" w:color="auto" w:fill="FFFFFF"/>
-        <w:spacing w:after="0" w:line="285" w:lineRule="atLeast"/>
-        <w:ind w:left="720"/>
-        <w:rPr>
-          <w:rFonts w:ascii="Consolas" w:eastAsia="Times New Roman" w:hAnsi="Consolas" w:cs="Times New Roman"/>
-          <w:color w:val="000000"/>
-          <w:sz w:val="21"/>
-          <w:szCs w:val="21"/>
-        </w:rPr>
-      </w:pPr>
-      <w:r>
-        <w:rPr>
-          <w:rFonts w:ascii="Consolas" w:eastAsia="Times New Roman" w:hAnsi="Consolas" w:cs="Times New Roman"/>
-          <w:color w:val="000000"/>
-          <w:sz w:val="21"/>
-          <w:szCs w:val="21"/>
-        </w:rPr>
-        <w:t xml:space="preserve">      </w:t>
-      </w:r>
-      <w:proofErr w:type="gramStart"/>
-      <w:r>
-        <w:rPr>
-          <w:rFonts w:ascii="Consolas" w:eastAsia="Times New Roman" w:hAnsi="Consolas" w:cs="Times New Roman"/>
-          <w:color w:val="000000"/>
-          <w:sz w:val="21"/>
-          <w:szCs w:val="21"/>
-        </w:rPr>
-        <w:t>console.log(</w:t>
-      </w:r>
-      <w:proofErr w:type="gramEnd"/>
-      <w:r>
-        <w:rPr>
-          <w:rFonts w:ascii="Consolas" w:eastAsia="Times New Roman" w:hAnsi="Consolas" w:cs="Times New Roman"/>
-          <w:color w:val="000000"/>
-          <w:sz w:val="21"/>
-          <w:szCs w:val="21"/>
-        </w:rPr>
-        <w:t>"You only need one of the two! You beat the troll--nice work!");</w:t>
-      </w:r>
-    </w:p>
-    <w:p>
-      <w:pPr>
-        <w:shd w:val="clear" w:color="auto" w:fill="FFFFFF"/>
-        <w:spacing w:after="0" w:line="285" w:lineRule="atLeast"/>
-        <w:ind w:left="720"/>
-        <w:rPr>
-          <w:rFonts w:ascii="Consolas" w:eastAsia="Times New Roman" w:hAnsi="Consolas" w:cs="Times New Roman"/>
-          <w:color w:val="000000"/>
-          <w:sz w:val="21"/>
-          <w:szCs w:val="21"/>
-        </w:rPr>
-      </w:pPr>
-      <w:r>
-        <w:rPr>
-          <w:rFonts w:ascii="Consolas" w:eastAsia="Times New Roman" w:hAnsi="Consolas" w:cs="Times New Roman"/>
-          <w:color w:val="000000"/>
-          <w:sz w:val="21"/>
-          <w:szCs w:val="21"/>
-        </w:rPr>
-        <w:t xml:space="preserve">    } else {</w:t>
-      </w:r>
-    </w:p>
-    <w:p>
-      <w:pPr>
-        <w:shd w:val="clear" w:color="auto" w:fill="FFFFFF"/>
-        <w:spacing w:after="0" w:line="285" w:lineRule="atLeast"/>
-        <w:ind w:left="720"/>
-        <w:rPr>
-          <w:rFonts w:ascii="Consolas" w:eastAsia="Times New Roman" w:hAnsi="Consolas" w:cs="Times New Roman"/>
-          <w:color w:val="000000"/>
-          <w:sz w:val="21"/>
-          <w:szCs w:val="21"/>
-        </w:rPr>
-      </w:pPr>
-      <w:r>
-        <w:rPr>
-          <w:rFonts w:ascii="Consolas" w:eastAsia="Times New Roman" w:hAnsi="Consolas" w:cs="Times New Roman"/>
-          <w:color w:val="000000"/>
-          <w:sz w:val="21"/>
-          <w:szCs w:val="21"/>
-        </w:rPr>
-        <w:t xml:space="preserve">      </w:t>
-      </w:r>
-      <w:proofErr w:type="gramStart"/>
-      <w:r>
-        <w:rPr>
-          <w:rFonts w:ascii="Consolas" w:eastAsia="Times New Roman" w:hAnsi="Consolas" w:cs="Times New Roman"/>
-          <w:color w:val="000000"/>
-          <w:sz w:val="21"/>
-          <w:szCs w:val="21"/>
-        </w:rPr>
-        <w:t>console.log(</w:t>
-      </w:r>
-      <w:proofErr w:type="gramEnd"/>
-      <w:r>
-        <w:rPr>
-          <w:rFonts w:ascii="Consolas" w:eastAsia="Times New Roman" w:hAnsi="Consolas" w:cs="Times New Roman"/>
-          <w:color w:val="000000"/>
-          <w:sz w:val="21"/>
-          <w:szCs w:val="21"/>
-        </w:rPr>
-        <w:t>"You're not strong OR smart? Well, if you were smarter, you probably wouldn't have tried to fight a troll. You lose!");</w:t>
-      </w:r>
-    </w:p>
-    <w:p>
-      <w:pPr>
-        <w:shd w:val="clear" w:color="auto" w:fill="FFFFFF"/>
-        <w:spacing w:after="0" w:line="285" w:lineRule="atLeast"/>
-        <w:ind w:left="720"/>
-        <w:rPr>
-          <w:rFonts w:ascii="Consolas" w:eastAsia="Times New Roman" w:hAnsi="Consolas" w:cs="Times New Roman"/>
-          <w:color w:val="000000"/>
-          <w:sz w:val="21"/>
-          <w:szCs w:val="21"/>
-        </w:rPr>
-      </w:pPr>
-      <w:r>
-        <w:rPr>
-          <w:rFonts w:ascii="Consolas" w:eastAsia="Times New Roman" w:hAnsi="Consolas" w:cs="Times New Roman"/>
-          <w:color w:val="000000"/>
-          <w:sz w:val="21"/>
-          <w:szCs w:val="21"/>
-        </w:rPr>
-        <w:t xml:space="preserve">    }</w:t>
-      </w:r>
-    </w:p>
-    <w:p>
-      <w:pPr>
-        <w:shd w:val="clear" w:color="auto" w:fill="FFFFFF"/>
-        <w:spacing w:after="0" w:line="285" w:lineRule="atLeast"/>
-        <w:ind w:left="720"/>
-        <w:rPr>
-          <w:rFonts w:ascii="Consolas" w:eastAsia="Times New Roman" w:hAnsi="Consolas" w:cs="Times New Roman"/>
-          <w:color w:val="000000"/>
-          <w:sz w:val="21"/>
-          <w:szCs w:val="21"/>
-        </w:rPr>
-      </w:pPr>
-      <w:r>
-        <w:rPr>
-          <w:rFonts w:ascii="Consolas" w:eastAsia="Times New Roman" w:hAnsi="Consolas" w:cs="Times New Roman"/>
-          <w:color w:val="000000"/>
-          <w:sz w:val="21"/>
-          <w:szCs w:val="21"/>
-        </w:rPr>
-        <w:t xml:space="preserve">    break;</w:t>
-      </w:r>
-    </w:p>
-    <w:p>
-      <w:pPr>
-        <w:shd w:val="clear" w:color="auto" w:fill="FFFFFF"/>
-        <w:spacing w:after="0" w:line="285" w:lineRule="atLeast"/>
-        <w:rPr>
-          <w:rFonts w:ascii="Consolas" w:eastAsia="Times New Roman" w:hAnsi="Consolas" w:cs="Times New Roman"/>
-          <w:color w:val="000000"/>
-          <w:sz w:val="21"/>
-          <w:szCs w:val="21"/>
-        </w:rPr>
-      </w:pPr>
-    </w:p>
-    <w:p>
-      <w:pPr>
-        <w:shd w:val="clear" w:color="auto" w:fill="FFFFFF"/>
-        <w:spacing w:after="0" w:line="285" w:lineRule="atLeast"/>
-        <w:rPr>
-          <w:rFonts w:ascii="Consolas" w:eastAsia="Times New Roman" w:hAnsi="Consolas" w:cs="Times New Roman"/>
-          <w:color w:val="000000"/>
-          <w:sz w:val="21"/>
-          <w:szCs w:val="21"/>
-        </w:rPr>
-      </w:pPr>
-    </w:p>
-    <w:p>
-      <w:pPr>
-        <w:shd w:val="clear" w:color="auto" w:fill="FFFFFF"/>
-        <w:spacing w:after="0" w:line="285" w:lineRule="atLeast"/>
-        <w:rPr>
-          <w:rFonts w:ascii="Consolas" w:eastAsia="Times New Roman" w:hAnsi="Consolas" w:cs="Times New Roman"/>
-          <w:color w:val="000000"/>
-          <w:sz w:val="21"/>
-          <w:szCs w:val="21"/>
-        </w:rPr>
-      </w:pPr>
-    </w:p>
-    <w:p>
-      <w:pPr>
-        <w:shd w:val="clear" w:color="auto" w:fill="FFFFFF"/>
-        <w:spacing w:after="0" w:line="285" w:lineRule="atLeast"/>
-        <w:rPr>
-          <w:rFonts w:ascii="Consolas" w:eastAsia="Times New Roman" w:hAnsi="Consolas" w:cs="Times New Roman"/>
-          <w:color w:val="000000"/>
-          <w:sz w:val="21"/>
-          <w:szCs w:val="21"/>
-        </w:rPr>
-      </w:pPr>
-      <w:r>
-        <w:rPr>
-          <w:rFonts w:ascii="Consolas" w:eastAsia="Times New Roman" w:hAnsi="Consolas" w:cs="Times New Roman"/>
-          <w:color w:val="000000"/>
-          <w:sz w:val="21"/>
-          <w:szCs w:val="21"/>
-        </w:rPr>
-        <w:lastRenderedPageBreak/>
-        <w:t xml:space="preserve">  case 'PAY':</w:t>
-      </w:r>
-    </w:p>
-    <w:p>
-      <w:pPr>
-        <w:shd w:val="clear" w:color="auto" w:fill="FFFFFF"/>
-        <w:spacing w:after="0" w:line="285" w:lineRule="atLeast"/>
-        <w:rPr>
-          <w:rFonts w:ascii="Consolas" w:eastAsia="Times New Roman" w:hAnsi="Consolas" w:cs="Times New Roman"/>
-          <w:color w:val="000000"/>
-          <w:sz w:val="21"/>
-          <w:szCs w:val="21"/>
-        </w:rPr>
-      </w:pPr>
-      <w:r>
-        <w:rPr>
-          <w:rFonts w:ascii="Consolas" w:eastAsia="Times New Roman" w:hAnsi="Consolas" w:cs="Times New Roman"/>
-          <w:color w:val="000000"/>
-          <w:sz w:val="21"/>
-          <w:szCs w:val="21"/>
-        </w:rPr>
-        <w:t xml:space="preserve">    </w:t>
-      </w:r>
-      <w:proofErr w:type="spellStart"/>
-      <w:r>
-        <w:rPr>
-          <w:rFonts w:ascii="Consolas" w:eastAsia="Times New Roman" w:hAnsi="Consolas" w:cs="Times New Roman"/>
-          <w:color w:val="000000"/>
-          <w:sz w:val="21"/>
-          <w:szCs w:val="21"/>
-        </w:rPr>
-        <w:t>var</w:t>
-      </w:r>
-      <w:proofErr w:type="spellEnd"/>
-      <w:r>
-        <w:rPr>
-          <w:rFonts w:ascii="Consolas" w:eastAsia="Times New Roman" w:hAnsi="Consolas" w:cs="Times New Roman"/>
-          <w:color w:val="000000"/>
-          <w:sz w:val="21"/>
-          <w:szCs w:val="21"/>
-        </w:rPr>
-        <w:t xml:space="preserve"> money = </w:t>
-      </w:r>
-      <w:proofErr w:type="gramStart"/>
-      <w:r>
-        <w:rPr>
-          <w:rFonts w:ascii="Consolas" w:eastAsia="Times New Roman" w:hAnsi="Consolas" w:cs="Times New Roman"/>
-          <w:color w:val="000000"/>
-          <w:sz w:val="21"/>
-          <w:szCs w:val="21"/>
-        </w:rPr>
-        <w:t>prompt(</w:t>
-      </w:r>
-      <w:proofErr w:type="gramEnd"/>
-      <w:r>
-        <w:rPr>
-          <w:rFonts w:ascii="Consolas" w:eastAsia="Times New Roman" w:hAnsi="Consolas" w:cs="Times New Roman"/>
-          <w:color w:val="000000"/>
-          <w:sz w:val="21"/>
-          <w:szCs w:val="21"/>
-        </w:rPr>
-        <w:t>"All right, we'll pay the troll. Do you have any money (YES or NO)?"</w:t>
-      </w:r>
-      <w:proofErr w:type="gramStart"/>
-      <w:r>
-        <w:rPr>
-          <w:rFonts w:ascii="Consolas" w:eastAsia="Times New Roman" w:hAnsi="Consolas" w:cs="Times New Roman"/>
-          <w:color w:val="000000"/>
-          <w:sz w:val="21"/>
-          <w:szCs w:val="21"/>
-        </w:rPr>
-        <w:t>).</w:t>
-      </w:r>
-      <w:proofErr w:type="spellStart"/>
-      <w:r>
-        <w:rPr>
-          <w:rFonts w:ascii="Consolas" w:eastAsia="Times New Roman" w:hAnsi="Consolas" w:cs="Times New Roman"/>
-          <w:color w:val="000000"/>
-          <w:sz w:val="21"/>
-          <w:szCs w:val="21"/>
-        </w:rPr>
-        <w:t>toUpperCase</w:t>
-      </w:r>
-      <w:proofErr w:type="spellEnd"/>
-      <w:proofErr w:type="gramEnd"/>
-      <w:r>
-        <w:rPr>
-          <w:rFonts w:ascii="Consolas" w:eastAsia="Times New Roman" w:hAnsi="Consolas" w:cs="Times New Roman"/>
-          <w:color w:val="000000"/>
-          <w:sz w:val="21"/>
-          <w:szCs w:val="21"/>
-        </w:rPr>
-        <w:t>();</w:t>
-      </w:r>
-    </w:p>
-    <w:p>
-      <w:pPr>
-        <w:shd w:val="clear" w:color="auto" w:fill="FFFFFF"/>
-        <w:spacing w:after="0" w:line="285" w:lineRule="atLeast"/>
-        <w:rPr>
-          <w:rFonts w:ascii="Consolas" w:eastAsia="Times New Roman" w:hAnsi="Consolas" w:cs="Times New Roman"/>
-          <w:color w:val="000000"/>
-          <w:sz w:val="21"/>
-          <w:szCs w:val="21"/>
-        </w:rPr>
-      </w:pPr>
-      <w:r>
-        <w:rPr>
-          <w:rFonts w:ascii="Consolas" w:eastAsia="Times New Roman" w:hAnsi="Consolas" w:cs="Times New Roman"/>
-          <w:color w:val="000000"/>
-          <w:sz w:val="21"/>
-          <w:szCs w:val="21"/>
-        </w:rPr>
-        <w:t xml:space="preserve">    </w:t>
-      </w:r>
-      <w:proofErr w:type="spellStart"/>
-      <w:r>
-        <w:rPr>
-          <w:rFonts w:ascii="Consolas" w:eastAsia="Times New Roman" w:hAnsi="Consolas" w:cs="Times New Roman"/>
-          <w:color w:val="000000"/>
-          <w:sz w:val="21"/>
-          <w:szCs w:val="21"/>
-        </w:rPr>
-        <w:t>var</w:t>
-      </w:r>
-      <w:proofErr w:type="spellEnd"/>
-      <w:r>
-        <w:rPr>
-          <w:rFonts w:ascii="Consolas" w:eastAsia="Times New Roman" w:hAnsi="Consolas" w:cs="Times New Roman"/>
-          <w:color w:val="000000"/>
-          <w:sz w:val="21"/>
-          <w:szCs w:val="21"/>
-        </w:rPr>
-        <w:t xml:space="preserve"> dollars = </w:t>
-      </w:r>
-      <w:proofErr w:type="gramStart"/>
-      <w:r>
-        <w:rPr>
-          <w:rFonts w:ascii="Consolas" w:eastAsia="Times New Roman" w:hAnsi="Consolas" w:cs="Times New Roman"/>
-          <w:color w:val="000000"/>
-          <w:sz w:val="21"/>
-          <w:szCs w:val="21"/>
-        </w:rPr>
-        <w:t>prompt(</w:t>
-      </w:r>
-      <w:proofErr w:type="gramEnd"/>
-      <w:r>
-        <w:rPr>
-          <w:rFonts w:ascii="Consolas" w:eastAsia="Times New Roman" w:hAnsi="Consolas" w:cs="Times New Roman"/>
-          <w:color w:val="000000"/>
-          <w:sz w:val="21"/>
-          <w:szCs w:val="21"/>
-        </w:rPr>
-        <w:t>"Is your money in Troll Dollars?").</w:t>
-      </w:r>
-      <w:proofErr w:type="spellStart"/>
-      <w:r>
-        <w:rPr>
-          <w:rFonts w:ascii="Consolas" w:eastAsia="Times New Roman" w:hAnsi="Consolas" w:cs="Times New Roman"/>
-          <w:color w:val="000000"/>
-          <w:sz w:val="21"/>
-          <w:szCs w:val="21"/>
-        </w:rPr>
-        <w:t>toUpperCase</w:t>
-      </w:r>
-      <w:proofErr w:type="spellEnd"/>
-      <w:r>
-        <w:rPr>
-          <w:rFonts w:ascii="Consolas" w:eastAsia="Times New Roman" w:hAnsi="Consolas" w:cs="Times New Roman"/>
-          <w:color w:val="000000"/>
-          <w:sz w:val="21"/>
-          <w:szCs w:val="21"/>
-        </w:rPr>
-        <w:t>();</w:t>
-      </w:r>
-    </w:p>
-    <w:p>
-      <w:pPr>
-        <w:shd w:val="clear" w:color="auto" w:fill="FFFFFF"/>
-        <w:spacing w:after="0" w:line="285" w:lineRule="atLeast"/>
-        <w:rPr>
-          <w:rFonts w:ascii="Consolas" w:eastAsia="Times New Roman" w:hAnsi="Consolas" w:cs="Times New Roman"/>
-          <w:color w:val="000000"/>
-          <w:sz w:val="21"/>
-          <w:szCs w:val="21"/>
-        </w:rPr>
-      </w:pPr>
-      <w:r>
-        <w:rPr>
-          <w:rFonts w:ascii="Consolas" w:eastAsia="Times New Roman" w:hAnsi="Consolas" w:cs="Times New Roman"/>
-          <w:color w:val="000000"/>
-          <w:sz w:val="21"/>
-          <w:szCs w:val="21"/>
-        </w:rPr>
-        <w:t xml:space="preserve">    </w:t>
-      </w:r>
-      <w:proofErr w:type="gramStart"/>
-      <w:r>
-        <w:rPr>
-          <w:rFonts w:ascii="Consolas" w:eastAsia="Times New Roman" w:hAnsi="Consolas" w:cs="Times New Roman"/>
-          <w:color w:val="000000"/>
-          <w:sz w:val="21"/>
-          <w:szCs w:val="21"/>
-        </w:rPr>
-        <w:t>if(</w:t>
-      </w:r>
-      <w:proofErr w:type="gramEnd"/>
-      <w:r>
-        <w:rPr>
-          <w:rFonts w:ascii="Consolas" w:eastAsia="Times New Roman" w:hAnsi="Consolas" w:cs="Times New Roman"/>
-          <w:color w:val="000000"/>
-          <w:sz w:val="21"/>
-          <w:szCs w:val="21"/>
-        </w:rPr>
-        <w:t>money === 'YES' &amp;&amp; dollars === 'YES') {</w:t>
-      </w:r>
-    </w:p>
-    <w:p>
-      <w:pPr>
-        <w:shd w:val="clear" w:color="auto" w:fill="FFFFFF"/>
-        <w:spacing w:after="0" w:line="285" w:lineRule="atLeast"/>
-        <w:rPr>
-          <w:rFonts w:ascii="Consolas" w:eastAsia="Times New Roman" w:hAnsi="Consolas" w:cs="Times New Roman"/>
-          <w:color w:val="000000"/>
-          <w:sz w:val="21"/>
-          <w:szCs w:val="21"/>
-        </w:rPr>
-      </w:pPr>
-      <w:r>
-        <w:rPr>
-          <w:rFonts w:ascii="Consolas" w:eastAsia="Times New Roman" w:hAnsi="Consolas" w:cs="Times New Roman"/>
-          <w:color w:val="000000"/>
-          <w:sz w:val="21"/>
-          <w:szCs w:val="21"/>
-        </w:rPr>
-        <w:t xml:space="preserve">      </w:t>
-      </w:r>
-      <w:proofErr w:type="gramStart"/>
-      <w:r>
-        <w:rPr>
-          <w:rFonts w:ascii="Consolas" w:eastAsia="Times New Roman" w:hAnsi="Consolas" w:cs="Times New Roman"/>
-          <w:color w:val="000000"/>
-          <w:sz w:val="21"/>
-          <w:szCs w:val="21"/>
-        </w:rPr>
-        <w:t>console.log(</w:t>
-      </w:r>
-      <w:proofErr w:type="gramEnd"/>
-      <w:r>
-        <w:rPr>
-          <w:rFonts w:ascii="Consolas" w:eastAsia="Times New Roman" w:hAnsi="Consolas" w:cs="Times New Roman"/>
-          <w:color w:val="000000"/>
-          <w:sz w:val="21"/>
-          <w:szCs w:val="21"/>
-        </w:rPr>
-        <w:t>"Great! You pay the troll and continue on your merry way.");</w:t>
-      </w:r>
-    </w:p>
-    <w:p>
-      <w:pPr>
-        <w:shd w:val="clear" w:color="auto" w:fill="FFFFFF"/>
-        <w:spacing w:after="0" w:line="285" w:lineRule="atLeast"/>
-        <w:rPr>
-          <w:rFonts w:ascii="Consolas" w:eastAsia="Times New Roman" w:hAnsi="Consolas" w:cs="Times New Roman"/>
-          <w:color w:val="000000"/>
-          <w:sz w:val="21"/>
-          <w:szCs w:val="21"/>
-        </w:rPr>
-      </w:pPr>
-      <w:r>
-        <w:rPr>
-          <w:rFonts w:ascii="Consolas" w:eastAsia="Times New Roman" w:hAnsi="Consolas" w:cs="Times New Roman"/>
-          <w:color w:val="000000"/>
-          <w:sz w:val="21"/>
-          <w:szCs w:val="21"/>
-        </w:rPr>
-        <w:t xml:space="preserve">    } else {</w:t>
-      </w:r>
-    </w:p>
-    <w:p>
-      <w:pPr>
-        <w:shd w:val="clear" w:color="auto" w:fill="FFFFFF"/>
-        <w:spacing w:after="0" w:line="285" w:lineRule="atLeast"/>
-        <w:rPr>
-          <w:rFonts w:ascii="Consolas" w:eastAsia="Times New Roman" w:hAnsi="Consolas" w:cs="Times New Roman"/>
-          <w:color w:val="000000"/>
-          <w:sz w:val="21"/>
-          <w:szCs w:val="21"/>
-        </w:rPr>
-      </w:pPr>
-      <w:r>
-        <w:rPr>
-          <w:rFonts w:ascii="Consolas" w:eastAsia="Times New Roman" w:hAnsi="Consolas" w:cs="Times New Roman"/>
-          <w:color w:val="000000"/>
-          <w:sz w:val="21"/>
-          <w:szCs w:val="21"/>
-        </w:rPr>
-        <w:t xml:space="preserve">      </w:t>
-      </w:r>
-      <w:proofErr w:type="gramStart"/>
-      <w:r>
-        <w:rPr>
-          <w:rFonts w:ascii="Consolas" w:eastAsia="Times New Roman" w:hAnsi="Consolas" w:cs="Times New Roman"/>
-          <w:color w:val="000000"/>
-          <w:sz w:val="21"/>
-          <w:szCs w:val="21"/>
-        </w:rPr>
-        <w:t>console.log(</w:t>
-      </w:r>
-      <w:proofErr w:type="gramEnd"/>
-      <w:r>
-        <w:rPr>
-          <w:rFonts w:ascii="Consolas" w:eastAsia="Times New Roman" w:hAnsi="Consolas" w:cs="Times New Roman"/>
-          <w:color w:val="000000"/>
-          <w:sz w:val="21"/>
-          <w:szCs w:val="21"/>
-        </w:rPr>
-        <w:t xml:space="preserve">"Dang! This troll only takes Troll Dollars. You get </w:t>
-      </w:r>
-      <w:proofErr w:type="spellStart"/>
-      <w:r>
-        <w:rPr>
-          <w:rFonts w:ascii="Consolas" w:eastAsia="Times New Roman" w:hAnsi="Consolas" w:cs="Times New Roman"/>
-          <w:color w:val="000000"/>
-          <w:sz w:val="21"/>
-          <w:szCs w:val="21"/>
-        </w:rPr>
-        <w:t>whomped</w:t>
-      </w:r>
-      <w:proofErr w:type="spellEnd"/>
-      <w:r>
-        <w:rPr>
-          <w:rFonts w:ascii="Consolas" w:eastAsia="Times New Roman" w:hAnsi="Consolas" w:cs="Times New Roman"/>
-          <w:color w:val="000000"/>
-          <w:sz w:val="21"/>
-          <w:szCs w:val="21"/>
-        </w:rPr>
-        <w:t>!");</w:t>
-      </w:r>
-    </w:p>
-    <w:p>
-      <w:pPr>
-        <w:shd w:val="clear" w:color="auto" w:fill="FFFFFF"/>
-        <w:spacing w:after="0" w:line="285" w:lineRule="atLeast"/>
-        <w:rPr>
-          <w:rFonts w:ascii="Consolas" w:eastAsia="Times New Roman" w:hAnsi="Consolas" w:cs="Times New Roman"/>
-          <w:color w:val="000000"/>
-          <w:sz w:val="21"/>
-          <w:szCs w:val="21"/>
-        </w:rPr>
-      </w:pPr>
-      <w:r>
-        <w:rPr>
-          <w:rFonts w:ascii="Consolas" w:eastAsia="Times New Roman" w:hAnsi="Consolas" w:cs="Times New Roman"/>
-          <w:color w:val="000000"/>
-          <w:sz w:val="21"/>
-          <w:szCs w:val="21"/>
-        </w:rPr>
-        <w:t xml:space="preserve">    }</w:t>
-      </w:r>
-    </w:p>
-    <w:p>
-      <w:pPr>
-        <w:shd w:val="clear" w:color="auto" w:fill="FFFFFF"/>
-        <w:spacing w:after="0" w:line="285" w:lineRule="atLeast"/>
-        <w:rPr>
-          <w:rFonts w:ascii="Consolas" w:eastAsia="Times New Roman" w:hAnsi="Consolas" w:cs="Times New Roman"/>
-          <w:color w:val="000000"/>
-          <w:sz w:val="21"/>
-          <w:szCs w:val="21"/>
-        </w:rPr>
-      </w:pPr>
-      <w:r>
-        <w:rPr>
-          <w:rFonts w:ascii="Consolas" w:eastAsia="Times New Roman" w:hAnsi="Consolas" w:cs="Times New Roman"/>
-          <w:color w:val="000000"/>
-          <w:sz w:val="21"/>
-          <w:szCs w:val="21"/>
-        </w:rPr>
-        <w:t xml:space="preserve">    break;</w:t>
-      </w:r>
-    </w:p>
-    <w:p>
-      <w:pPr>
-        <w:shd w:val="clear" w:color="auto" w:fill="FFFFFF"/>
-        <w:spacing w:after="0" w:line="285" w:lineRule="atLeast"/>
-        <w:rPr>
-          <w:rFonts w:ascii="Consolas" w:eastAsia="Times New Roman" w:hAnsi="Consolas" w:cs="Times New Roman"/>
-          <w:color w:val="000000"/>
-          <w:sz w:val="21"/>
-          <w:szCs w:val="21"/>
-        </w:rPr>
-      </w:pPr>
-      <w:r>
-        <w:rPr>
-          <w:rFonts w:ascii="Consolas" w:eastAsia="Times New Roman" w:hAnsi="Consolas" w:cs="Times New Roman"/>
-          <w:color w:val="000000"/>
-          <w:sz w:val="21"/>
-          <w:szCs w:val="21"/>
-        </w:rPr>
-        <w:t xml:space="preserve">  case 'RUN':</w:t>
-      </w:r>
-    </w:p>
-    <w:p>
-      <w:pPr>
-        <w:shd w:val="clear" w:color="auto" w:fill="FFFFFF"/>
-        <w:spacing w:after="0" w:line="285" w:lineRule="atLeast"/>
-        <w:rPr>
-          <w:rFonts w:ascii="Consolas" w:eastAsia="Times New Roman" w:hAnsi="Consolas" w:cs="Times New Roman"/>
-          <w:color w:val="000000"/>
-          <w:sz w:val="21"/>
-          <w:szCs w:val="21"/>
-        </w:rPr>
-      </w:pPr>
-      <w:r>
-        <w:rPr>
-          <w:rFonts w:ascii="Consolas" w:eastAsia="Times New Roman" w:hAnsi="Consolas" w:cs="Times New Roman"/>
-          <w:color w:val="000000"/>
-          <w:sz w:val="21"/>
-          <w:szCs w:val="21"/>
-        </w:rPr>
-        <w:t xml:space="preserve">    </w:t>
-      </w:r>
-      <w:proofErr w:type="spellStart"/>
-      <w:r>
-        <w:rPr>
-          <w:rFonts w:ascii="Consolas" w:eastAsia="Times New Roman" w:hAnsi="Consolas" w:cs="Times New Roman"/>
-          <w:color w:val="000000"/>
-          <w:sz w:val="21"/>
-          <w:szCs w:val="21"/>
-        </w:rPr>
-        <w:t>var</w:t>
-      </w:r>
-      <w:proofErr w:type="spellEnd"/>
-      <w:r>
-        <w:rPr>
-          <w:rFonts w:ascii="Consolas" w:eastAsia="Times New Roman" w:hAnsi="Consolas" w:cs="Times New Roman"/>
-          <w:color w:val="000000"/>
-          <w:sz w:val="21"/>
-          <w:szCs w:val="21"/>
-        </w:rPr>
-        <w:t xml:space="preserve"> fast = </w:t>
-      </w:r>
-      <w:proofErr w:type="gramStart"/>
-      <w:r>
-        <w:rPr>
-          <w:rFonts w:ascii="Consolas" w:eastAsia="Times New Roman" w:hAnsi="Consolas" w:cs="Times New Roman"/>
-          <w:color w:val="000000"/>
-          <w:sz w:val="21"/>
-          <w:szCs w:val="21"/>
-        </w:rPr>
-        <w:t>prompt(</w:t>
-      </w:r>
-      <w:proofErr w:type="gramEnd"/>
-      <w:r>
-        <w:rPr>
-          <w:rFonts w:ascii="Consolas" w:eastAsia="Times New Roman" w:hAnsi="Consolas" w:cs="Times New Roman"/>
-          <w:color w:val="000000"/>
-          <w:sz w:val="21"/>
-          <w:szCs w:val="21"/>
-        </w:rPr>
-        <w:t>"Let's book it! Are you fast (YES or NO)?"</w:t>
-      </w:r>
-      <w:proofErr w:type="gramStart"/>
-      <w:r>
-        <w:rPr>
-          <w:rFonts w:ascii="Consolas" w:eastAsia="Times New Roman" w:hAnsi="Consolas" w:cs="Times New Roman"/>
-          <w:color w:val="000000"/>
-          <w:sz w:val="21"/>
-          <w:szCs w:val="21"/>
-        </w:rPr>
-        <w:t>).</w:t>
-      </w:r>
-      <w:proofErr w:type="spellStart"/>
-      <w:r>
-        <w:rPr>
-          <w:rFonts w:ascii="Consolas" w:eastAsia="Times New Roman" w:hAnsi="Consolas" w:cs="Times New Roman"/>
-          <w:color w:val="000000"/>
-          <w:sz w:val="21"/>
-          <w:szCs w:val="21"/>
-        </w:rPr>
-        <w:t>toUpperCase</w:t>
-      </w:r>
-      <w:proofErr w:type="spellEnd"/>
-      <w:proofErr w:type="gramEnd"/>
-      <w:r>
-        <w:rPr>
-          <w:rFonts w:ascii="Consolas" w:eastAsia="Times New Roman" w:hAnsi="Consolas" w:cs="Times New Roman"/>
-          <w:color w:val="000000"/>
-          <w:sz w:val="21"/>
-          <w:szCs w:val="21"/>
-        </w:rPr>
-        <w:t>();</w:t>
-      </w:r>
-    </w:p>
-    <w:p>
-      <w:pPr>
-        <w:shd w:val="clear" w:color="auto" w:fill="FFFFFF"/>
-        <w:spacing w:after="0" w:line="285" w:lineRule="atLeast"/>
-        <w:rPr>
-          <w:rFonts w:ascii="Consolas" w:eastAsia="Times New Roman" w:hAnsi="Consolas" w:cs="Times New Roman"/>
-          <w:color w:val="000000"/>
-          <w:sz w:val="21"/>
-          <w:szCs w:val="21"/>
-        </w:rPr>
-      </w:pPr>
-      <w:r>
-        <w:rPr>
-          <w:rFonts w:ascii="Consolas" w:eastAsia="Times New Roman" w:hAnsi="Consolas" w:cs="Times New Roman"/>
-          <w:color w:val="000000"/>
-          <w:sz w:val="21"/>
-          <w:szCs w:val="21"/>
-        </w:rPr>
-        <w:t xml:space="preserve">    </w:t>
-      </w:r>
-      <w:proofErr w:type="spellStart"/>
-      <w:r>
-        <w:rPr>
-          <w:rFonts w:ascii="Consolas" w:eastAsia="Times New Roman" w:hAnsi="Consolas" w:cs="Times New Roman"/>
-          <w:color w:val="000000"/>
-          <w:sz w:val="21"/>
-          <w:szCs w:val="21"/>
-        </w:rPr>
-        <w:t>var</w:t>
-      </w:r>
-      <w:proofErr w:type="spellEnd"/>
-      <w:r>
-        <w:rPr>
-          <w:rFonts w:ascii="Consolas" w:eastAsia="Times New Roman" w:hAnsi="Consolas" w:cs="Times New Roman"/>
-          <w:color w:val="000000"/>
-          <w:sz w:val="21"/>
-          <w:szCs w:val="21"/>
-        </w:rPr>
-        <w:t xml:space="preserve"> </w:t>
-      </w:r>
-      <w:proofErr w:type="spellStart"/>
-      <w:r>
-        <w:rPr>
-          <w:rFonts w:ascii="Consolas" w:eastAsia="Times New Roman" w:hAnsi="Consolas" w:cs="Times New Roman"/>
-          <w:color w:val="000000"/>
-          <w:sz w:val="21"/>
-          <w:szCs w:val="21"/>
-        </w:rPr>
-        <w:t>headStart</w:t>
-      </w:r>
-      <w:proofErr w:type="spellEnd"/>
-      <w:r>
-        <w:rPr>
-          <w:rFonts w:ascii="Consolas" w:eastAsia="Times New Roman" w:hAnsi="Consolas" w:cs="Times New Roman"/>
-          <w:color w:val="000000"/>
-          <w:sz w:val="21"/>
-          <w:szCs w:val="21"/>
-        </w:rPr>
-        <w:t xml:space="preserve"> = </w:t>
-      </w:r>
-      <w:proofErr w:type="gramStart"/>
-      <w:r>
-        <w:rPr>
-          <w:rFonts w:ascii="Consolas" w:eastAsia="Times New Roman" w:hAnsi="Consolas" w:cs="Times New Roman"/>
-          <w:color w:val="000000"/>
-          <w:sz w:val="21"/>
-          <w:szCs w:val="21"/>
-        </w:rPr>
-        <w:t>prompt(</w:t>
-      </w:r>
-      <w:proofErr w:type="gramEnd"/>
-      <w:r>
-        <w:rPr>
-          <w:rFonts w:ascii="Consolas" w:eastAsia="Times New Roman" w:hAnsi="Consolas" w:cs="Times New Roman"/>
-          <w:color w:val="000000"/>
-          <w:sz w:val="21"/>
-          <w:szCs w:val="21"/>
-        </w:rPr>
-        <w:t>"Did you get a head start?").</w:t>
-      </w:r>
-      <w:proofErr w:type="spellStart"/>
-      <w:r>
-        <w:rPr>
-          <w:rFonts w:ascii="Consolas" w:eastAsia="Times New Roman" w:hAnsi="Consolas" w:cs="Times New Roman"/>
-          <w:color w:val="000000"/>
-          <w:sz w:val="21"/>
-          <w:szCs w:val="21"/>
-        </w:rPr>
-        <w:t>toUpperCase</w:t>
-      </w:r>
-      <w:proofErr w:type="spellEnd"/>
-      <w:r>
-        <w:rPr>
-          <w:rFonts w:ascii="Consolas" w:eastAsia="Times New Roman" w:hAnsi="Consolas" w:cs="Times New Roman"/>
-          <w:color w:val="000000"/>
-          <w:sz w:val="21"/>
-          <w:szCs w:val="21"/>
-        </w:rPr>
-        <w:t>();</w:t>
-      </w:r>
-    </w:p>
-    <w:p>
-      <w:pPr>
-        <w:shd w:val="clear" w:color="auto" w:fill="FFFFFF"/>
-        <w:spacing w:after="0" w:line="285" w:lineRule="atLeast"/>
-        <w:rPr>
-          <w:rFonts w:ascii="Consolas" w:eastAsia="Times New Roman" w:hAnsi="Consolas" w:cs="Times New Roman"/>
-          <w:color w:val="000000"/>
-          <w:sz w:val="21"/>
-          <w:szCs w:val="21"/>
-        </w:rPr>
-      </w:pPr>
-      <w:r>
-        <w:rPr>
-          <w:rFonts w:ascii="Consolas" w:eastAsia="Times New Roman" w:hAnsi="Consolas" w:cs="Times New Roman"/>
-          <w:color w:val="000000"/>
-          <w:sz w:val="21"/>
-          <w:szCs w:val="21"/>
-        </w:rPr>
-        <w:t xml:space="preserve">    </w:t>
-      </w:r>
-      <w:proofErr w:type="gramStart"/>
-      <w:r>
-        <w:rPr>
-          <w:rFonts w:ascii="Consolas" w:eastAsia="Times New Roman" w:hAnsi="Consolas" w:cs="Times New Roman"/>
-          <w:color w:val="000000"/>
-          <w:sz w:val="21"/>
-          <w:szCs w:val="21"/>
-        </w:rPr>
-        <w:t>if(</w:t>
-      </w:r>
-      <w:proofErr w:type="gramEnd"/>
-      <w:r>
-        <w:rPr>
-          <w:rFonts w:ascii="Consolas" w:eastAsia="Times New Roman" w:hAnsi="Consolas" w:cs="Times New Roman"/>
-          <w:color w:val="000000"/>
-          <w:sz w:val="21"/>
-          <w:szCs w:val="21"/>
-        </w:rPr>
-        <w:t xml:space="preserve">fast === 'YES' || </w:t>
-      </w:r>
-      <w:proofErr w:type="spellStart"/>
-      <w:r>
-        <w:rPr>
-          <w:rFonts w:ascii="Consolas" w:eastAsia="Times New Roman" w:hAnsi="Consolas" w:cs="Times New Roman"/>
-          <w:color w:val="000000"/>
-          <w:sz w:val="21"/>
-          <w:szCs w:val="21"/>
-        </w:rPr>
-        <w:t>headStart</w:t>
-      </w:r>
-      <w:proofErr w:type="spellEnd"/>
-      <w:r>
-        <w:rPr>
-          <w:rFonts w:ascii="Consolas" w:eastAsia="Times New Roman" w:hAnsi="Consolas" w:cs="Times New Roman"/>
-          <w:color w:val="000000"/>
-          <w:sz w:val="21"/>
-          <w:szCs w:val="21"/>
-        </w:rPr>
-        <w:t xml:space="preserve"> === 'YES') {</w:t>
-      </w:r>
-    </w:p>
-    <w:p>
-      <w:pPr>
-        <w:shd w:val="clear" w:color="auto" w:fill="FFFFFF"/>
-        <w:spacing w:after="0" w:line="285" w:lineRule="atLeast"/>
-        <w:rPr>
-          <w:rFonts w:ascii="Consolas" w:eastAsia="Times New Roman" w:hAnsi="Consolas" w:cs="Times New Roman"/>
-          <w:color w:val="000000"/>
-          <w:sz w:val="21"/>
-          <w:szCs w:val="21"/>
-        </w:rPr>
-      </w:pPr>
-      <w:r>
-        <w:rPr>
-          <w:rFonts w:ascii="Consolas" w:eastAsia="Times New Roman" w:hAnsi="Consolas" w:cs="Times New Roman"/>
-          <w:color w:val="000000"/>
-          <w:sz w:val="21"/>
-          <w:szCs w:val="21"/>
-        </w:rPr>
-        <w:t xml:space="preserve">      </w:t>
-      </w:r>
-      <w:proofErr w:type="gramStart"/>
-      <w:r>
-        <w:rPr>
-          <w:rFonts w:ascii="Consolas" w:eastAsia="Times New Roman" w:hAnsi="Consolas" w:cs="Times New Roman"/>
-          <w:color w:val="000000"/>
-          <w:sz w:val="21"/>
-          <w:szCs w:val="21"/>
-        </w:rPr>
-        <w:t>console.log(</w:t>
-      </w:r>
-      <w:proofErr w:type="gramEnd"/>
-      <w:r>
-        <w:rPr>
-          <w:rFonts w:ascii="Consolas" w:eastAsia="Times New Roman" w:hAnsi="Consolas" w:cs="Times New Roman"/>
-          <w:color w:val="000000"/>
-          <w:sz w:val="21"/>
-          <w:szCs w:val="21"/>
-        </w:rPr>
-        <w:t>"You got away--barely! You live to stroll through the forest another day.");</w:t>
-      </w:r>
-    </w:p>
-    <w:p>
-      <w:pPr>
-        <w:shd w:val="clear" w:color="auto" w:fill="FFFFFF"/>
-        <w:spacing w:after="0" w:line="285" w:lineRule="atLeast"/>
-        <w:rPr>
-          <w:rFonts w:ascii="Consolas" w:eastAsia="Times New Roman" w:hAnsi="Consolas" w:cs="Times New Roman"/>
-          <w:color w:val="000000"/>
-          <w:sz w:val="21"/>
-          <w:szCs w:val="21"/>
-        </w:rPr>
-      </w:pPr>
-      <w:r>
-        <w:rPr>
-          <w:rFonts w:ascii="Consolas" w:eastAsia="Times New Roman" w:hAnsi="Consolas" w:cs="Times New Roman"/>
-          <w:color w:val="000000"/>
-          <w:sz w:val="21"/>
-          <w:szCs w:val="21"/>
-        </w:rPr>
-        <w:t xml:space="preserve">    } else {</w:t>
-      </w:r>
-    </w:p>
-    <w:p>
-      <w:pPr>
-        <w:shd w:val="clear" w:color="auto" w:fill="FFFFFF"/>
-        <w:spacing w:after="0" w:line="285" w:lineRule="atLeast"/>
-        <w:rPr>
-          <w:rFonts w:ascii="Consolas" w:eastAsia="Times New Roman" w:hAnsi="Consolas" w:cs="Times New Roman"/>
-          <w:color w:val="000000"/>
-          <w:sz w:val="21"/>
-          <w:szCs w:val="21"/>
-        </w:rPr>
-      </w:pPr>
-      <w:r>
-        <w:rPr>
-          <w:rFonts w:ascii="Consolas" w:eastAsia="Times New Roman" w:hAnsi="Consolas" w:cs="Times New Roman"/>
-          <w:color w:val="000000"/>
-          <w:sz w:val="21"/>
-          <w:szCs w:val="21"/>
-        </w:rPr>
-        <w:t xml:space="preserve">      </w:t>
-      </w:r>
-      <w:proofErr w:type="gramStart"/>
-      <w:r>
-        <w:rPr>
-          <w:rFonts w:ascii="Consolas" w:eastAsia="Times New Roman" w:hAnsi="Consolas" w:cs="Times New Roman"/>
-          <w:color w:val="000000"/>
-          <w:sz w:val="21"/>
-          <w:szCs w:val="21"/>
-        </w:rPr>
-        <w:t>console.log(</w:t>
-      </w:r>
-      <w:proofErr w:type="gramEnd"/>
-      <w:r>
-        <w:rPr>
-          <w:rFonts w:ascii="Consolas" w:eastAsia="Times New Roman" w:hAnsi="Consolas" w:cs="Times New Roman"/>
-          <w:color w:val="000000"/>
-          <w:sz w:val="21"/>
-          <w:szCs w:val="21"/>
-        </w:rPr>
-        <w:t>"You're not fast and you didn't get a head start? You never had a chance! The troll eats you.");</w:t>
-      </w:r>
-    </w:p>
-    <w:p>
-      <w:pPr>
-        <w:shd w:val="clear" w:color="auto" w:fill="FFFFFF"/>
-        <w:spacing w:after="0" w:line="285" w:lineRule="atLeast"/>
-        <w:rPr>
-          <w:rFonts w:ascii="Consolas" w:eastAsia="Times New Roman" w:hAnsi="Consolas" w:cs="Times New Roman"/>
-          <w:color w:val="000000"/>
-          <w:sz w:val="21"/>
-          <w:szCs w:val="21"/>
-        </w:rPr>
-      </w:pPr>
-      <w:r>
-        <w:rPr>
-          <w:rFonts w:ascii="Consolas" w:eastAsia="Times New Roman" w:hAnsi="Consolas" w:cs="Times New Roman"/>
-          <w:color w:val="000000"/>
-          <w:sz w:val="21"/>
-          <w:szCs w:val="21"/>
-        </w:rPr>
-        <w:t xml:space="preserve">    }</w:t>
-      </w:r>
-    </w:p>
-    <w:p>
-      <w:pPr>
-        <w:shd w:val="clear" w:color="auto" w:fill="FFFFFF"/>
-        <w:spacing w:after="0" w:line="285" w:lineRule="atLeast"/>
-        <w:rPr>
-          <w:rFonts w:ascii="Consolas" w:eastAsia="Times New Roman" w:hAnsi="Consolas" w:cs="Times New Roman"/>
-          <w:color w:val="000000"/>
-          <w:sz w:val="21"/>
-          <w:szCs w:val="21"/>
-        </w:rPr>
-      </w:pPr>
-      <w:r>
-        <w:rPr>
-          <w:rFonts w:ascii="Consolas" w:eastAsia="Times New Roman" w:hAnsi="Consolas" w:cs="Times New Roman"/>
-          <w:color w:val="000000"/>
-          <w:sz w:val="21"/>
-          <w:szCs w:val="21"/>
-        </w:rPr>
-        <w:t xml:space="preserve">    break;</w:t>
-      </w:r>
-    </w:p>
-    <w:p>
-      <w:pPr>
-        <w:shd w:val="clear" w:color="auto" w:fill="FFFFFF"/>
-        <w:spacing w:after="0" w:line="285" w:lineRule="atLeast"/>
-        <w:rPr>
-          <w:rFonts w:ascii="Consolas" w:eastAsia="Times New Roman" w:hAnsi="Consolas" w:cs="Times New Roman"/>
-          <w:color w:val="000000"/>
-          <w:sz w:val="21"/>
-          <w:szCs w:val="21"/>
-        </w:rPr>
-      </w:pPr>
-      <w:r>
-        <w:rPr>
-          <w:rFonts w:ascii="Consolas" w:eastAsia="Times New Roman" w:hAnsi="Consolas" w:cs="Times New Roman"/>
-          <w:color w:val="000000"/>
-          <w:sz w:val="21"/>
-          <w:szCs w:val="21"/>
-        </w:rPr>
-        <w:t xml:space="preserve">  default:</w:t>
-      </w:r>
-    </w:p>
-    <w:p>
-      <w:pPr>
-        <w:shd w:val="clear" w:color="auto" w:fill="FFFFFF"/>
-        <w:spacing w:after="0" w:line="285" w:lineRule="atLeast"/>
-        <w:rPr>
-          <w:rFonts w:ascii="Consolas" w:eastAsia="Times New Roman" w:hAnsi="Consolas" w:cs="Times New Roman"/>
-          <w:color w:val="000000"/>
-          <w:sz w:val="21"/>
-          <w:szCs w:val="21"/>
-        </w:rPr>
-      </w:pPr>
-      <w:r>
-        <w:rPr>
-          <w:rFonts w:ascii="Consolas" w:eastAsia="Times New Roman" w:hAnsi="Consolas" w:cs="Times New Roman"/>
-          <w:color w:val="000000"/>
-          <w:sz w:val="21"/>
-          <w:szCs w:val="21"/>
-        </w:rPr>
-        <w:t xml:space="preserve">    </w:t>
-      </w:r>
-      <w:proofErr w:type="gramStart"/>
-      <w:r>
-        <w:rPr>
-          <w:rFonts w:ascii="Consolas" w:eastAsia="Times New Roman" w:hAnsi="Consolas" w:cs="Times New Roman"/>
-          <w:color w:val="000000"/>
-          <w:sz w:val="21"/>
-          <w:szCs w:val="21"/>
-        </w:rPr>
-        <w:t>console.log(</w:t>
-      </w:r>
-      <w:proofErr w:type="gramEnd"/>
-      <w:r>
-        <w:rPr>
-          <w:rFonts w:ascii="Consolas" w:eastAsia="Times New Roman" w:hAnsi="Consolas" w:cs="Times New Roman"/>
-          <w:color w:val="000000"/>
-          <w:sz w:val="21"/>
-          <w:szCs w:val="21"/>
-        </w:rPr>
-        <w:t>"I didn't understand your choice. Hit Run and try again, this time picking FIGHT, PAY, or RUN!");</w:t>
-      </w:r>
-    </w:p>
-    <w:p>
-      <w:pPr>
-        <w:shd w:val="clear" w:color="auto" w:fill="FFFFFF"/>
-        <w:spacing w:after="0" w:line="285" w:lineRule="atLeast"/>
-        <w:rPr>
-          <w:rFonts w:ascii="Consolas" w:eastAsia="Times New Roman" w:hAnsi="Consolas" w:cs="Times New Roman"/>
-          <w:color w:val="000000"/>
-          <w:sz w:val="21"/>
-          <w:szCs w:val="21"/>
-        </w:rPr>
-      </w:pPr>
-      <w:r>
-        <w:rPr>
-          <w:rFonts w:ascii="Consolas" w:eastAsia="Times New Roman" w:hAnsi="Consolas" w:cs="Times New Roman"/>
-          <w:color w:val="000000"/>
-          <w:sz w:val="21"/>
-          <w:szCs w:val="21"/>
-        </w:rPr>
-        <w:t>}</w:t>
-      </w:r>
     </w:p>
     <w:p>
       <w:pPr>
